--- a/public/modelos_informes/RENAL Y VIAS URINARIAS.docx
+++ b/public/modelos_informes/RENAL Y VIAS URINARIAS.docx
@@ -1,6 +1,6 @@
 
 <file path=word/document.xml><?xml version="1.0" encoding="utf-8"?>
-<w:document xmlns:wpc="http://schemas.microsoft.com/office/word/2010/wordprocessingCanvas" xmlns:cx="http://schemas.microsoft.com/office/drawing/2014/chartex" xmlns:cx1="http://schemas.microsoft.com/office/drawing/2015/9/8/chartex" xmlns:cx2="http://schemas.microsoft.com/office/drawing/2015/10/21/chartex" xmlns:cx3="http://schemas.microsoft.com/office/drawing/2016/5/9/chartex" xmlns:cx4="http://schemas.microsoft.com/office/drawing/2016/5/10/chartex" xmlns:cx5="http://schemas.microsoft.com/office/drawing/2016/5/11/chartex" xmlns:cx6="http://schemas.microsoft.com/office/drawing/2016/5/12/chartex" xmlns:cx7="http://schemas.microsoft.com/office/drawing/2016/5/13/chartex" xmlns:cx8="http://schemas.microsoft.com/office/drawing/2016/5/14/chartex" xmlns:mc="http://schemas.openxmlformats.org/markup-compatibility/2006" xmlns:aink="http://schemas.microsoft.com/office/drawing/2016/ink" xmlns:am3d="http://schemas.microsoft.com/office/drawing/2017/model3d" xmlns:o="urn:schemas-microsoft-com:office:office" xmlns:r="http://schemas.openxmlformats.org/officeDocument/2006/relationships" xmlns:m="http://schemas.openxmlformats.org/officeDocument/2006/math" xmlns:v="urn:schemas-microsoft-com:vml" xmlns:wp14="http://schemas.microsoft.com/office/word/2010/wordprocessingDrawing" xmlns:wp="http://schemas.openxmlformats.org/drawingml/2006/wordprocessingDrawing" xmlns:w10="urn:schemas-microsoft-com:office:word" xmlns:w="http://schemas.openxmlformats.org/wordprocessingml/2006/main" xmlns:w14="http://schemas.microsoft.com/office/word/2010/wordml" xmlns:w15="http://schemas.microsoft.com/office/word/2012/wordml" xmlns:w16cid="http://schemas.microsoft.com/office/word/2016/wordml/cid" xmlns:w16se="http://schemas.microsoft.com/office/word/2015/wordml/symex" xmlns:wpg="http://schemas.microsoft.com/office/word/2010/wordprocessingGroup" xmlns:wpi="http://schemas.microsoft.com/office/word/2010/wordprocessingInk" xmlns:wne="http://schemas.microsoft.com/office/word/2006/wordml" xmlns:wps="http://schemas.microsoft.com/office/word/2010/wordprocessingShape" mc:Ignorable="w14 w15 w16se w16cid wp14">
+<w:document xmlns:wpc="http://schemas.microsoft.com/office/word/2010/wordprocessingCanvas" xmlns:cx="http://schemas.microsoft.com/office/drawing/2014/chartex" xmlns:cx1="http://schemas.microsoft.com/office/drawing/2015/9/8/chartex" xmlns:cx2="http://schemas.microsoft.com/office/drawing/2015/10/21/chartex" xmlns:cx3="http://schemas.microsoft.com/office/drawing/2016/5/9/chartex" xmlns:cx4="http://schemas.microsoft.com/office/drawing/2016/5/10/chartex" xmlns:cx5="http://schemas.microsoft.com/office/drawing/2016/5/11/chartex" xmlns:cx6="http://schemas.microsoft.com/office/drawing/2016/5/12/chartex" xmlns:cx7="http://schemas.microsoft.com/office/drawing/2016/5/13/chartex" xmlns:cx8="http://schemas.microsoft.com/office/drawing/2016/5/14/chartex" xmlns:mc="http://schemas.openxmlformats.org/markup-compatibility/2006" xmlns:aink="http://schemas.microsoft.com/office/drawing/2016/ink" xmlns:am3d="http://schemas.microsoft.com/office/drawing/2017/model3d" xmlns:o="urn:schemas-microsoft-com:office:office" xmlns:oel="http://schemas.microsoft.com/office/2019/extlst" xmlns:r="http://schemas.openxmlformats.org/officeDocument/2006/relationships" xmlns:m="http://schemas.openxmlformats.org/officeDocument/2006/math" xmlns:v="urn:schemas-microsoft-com:vml" xmlns:wp14="http://schemas.microsoft.com/office/word/2010/wordprocessingDrawing" xmlns:wp="http://schemas.openxmlformats.org/drawingml/2006/wordprocessingDrawing" xmlns:w10="urn:schemas-microsoft-com:office:word" xmlns:w="http://schemas.openxmlformats.org/wordprocessingml/2006/main" xmlns:w14="http://schemas.microsoft.com/office/word/2010/wordml" xmlns:w15="http://schemas.microsoft.com/office/word/2012/wordml" xmlns:w16cex="http://schemas.microsoft.com/office/word/2018/wordml/cex" xmlns:w16cid="http://schemas.microsoft.com/office/word/2016/wordml/cid" xmlns:w16="http://schemas.microsoft.com/office/word/2018/wordml" xmlns:w16sdtdh="http://schemas.microsoft.com/office/word/2020/wordml/sdtdatahash" xmlns:w16se="http://schemas.microsoft.com/office/word/2015/wordml/symex" xmlns:wpg="http://schemas.microsoft.com/office/word/2010/wordprocessingGroup" xmlns:wpi="http://schemas.microsoft.com/office/word/2010/wordprocessingInk" xmlns:wne="http://schemas.microsoft.com/office/word/2006/wordml" xmlns:wps="http://schemas.microsoft.com/office/word/2010/wordprocessingShape" mc:Ignorable="w14 w15 w16se w16cid w16 w16cex w16sdtdh wp14">
   <w:body>
     <w:p>
       <w:pPr>
@@ -8,35 +8,21 @@
         <w:rPr>
           <w:rFonts w:ascii="Arial Black" w:hAnsi="Arial Black"/>
           <w:i/>
-          <w:sz w:val="24"/>
           <w:u w:val="single"/>
         </w:rPr>
       </w:pPr>
-    </w:p>
-    <w:p>
-      <w:pPr>
-        <w:pStyle w:val="Ttulo"/>
+      <w:r>
         <w:rPr>
           <w:rFonts w:ascii="Arial Black" w:hAnsi="Arial Black"/>
           <w:i/>
-          <w:sz w:val="26"/>
           <w:u w:val="single"/>
         </w:rPr>
-      </w:pPr>
+        <w:t xml:space="preserve">INFORME </w:t>
+      </w:r>
       <w:r>
         <w:rPr>
           <w:rFonts w:ascii="Arial Black" w:hAnsi="Arial Black"/>
           <w:i/>
-          <w:sz w:val="26"/>
-          <w:u w:val="single"/>
-        </w:rPr>
-        <w:t xml:space="preserve">INFORME </w:t>
-      </w:r>
-      <w:r>
-        <w:rPr>
-          <w:rFonts w:ascii="Arial Black" w:hAnsi="Arial Black"/>
-          <w:i/>
-          <w:sz w:val="26"/>
           <w:u w:val="single"/>
         </w:rPr>
         <w:t>ULTRASONOGRÁFICO</w:t>
@@ -118,8 +104,6 @@
         </w:rPr>
         <w:t>${name}</w:t>
       </w:r>
-      <w:bookmarkStart w:id="0" w:name="_GoBack"/>
-      <w:bookmarkEnd w:id="0"/>
     </w:p>
     <w:p>
       <w:pPr>
@@ -178,27 +162,7 @@
           <w:sz w:val="20"/>
           <w:szCs w:val="20"/>
         </w:rPr>
-        <w:t xml:space="preserve"> ${</w:t>
-      </w:r>
-      <w:proofErr w:type="spellStart"/>
-      <w:r>
-        <w:rPr>
-          <w:rFonts w:ascii="Tahoma" w:hAnsi="Tahoma" w:cs="Arial"/>
-          <w:i/>
-          <w:sz w:val="20"/>
-          <w:szCs w:val="20"/>
-        </w:rPr>
-        <w:t>descripcion</w:t>
-      </w:r>
-      <w:proofErr w:type="spellEnd"/>
-      <w:r>
-        <w:rPr>
-          <w:rFonts w:ascii="Tahoma" w:hAnsi="Tahoma" w:cs="Arial"/>
-          <w:i/>
-          <w:sz w:val="20"/>
-          <w:szCs w:val="20"/>
-        </w:rPr>
-        <w:t>}</w:t>
+        <w:t xml:space="preserve"> ${descripcion}</w:t>
       </w:r>
     </w:p>
     <w:p>
@@ -260,27 +224,7 @@
           <w:sz w:val="20"/>
           <w:szCs w:val="20"/>
         </w:rPr>
-        <w:t xml:space="preserve"> ${</w:t>
-      </w:r>
-      <w:proofErr w:type="spellStart"/>
-      <w:r>
-        <w:rPr>
-          <w:rFonts w:ascii="Tahoma" w:hAnsi="Tahoma" w:cs="Arial"/>
-          <w:i/>
-          <w:sz w:val="20"/>
-          <w:szCs w:val="20"/>
-        </w:rPr>
-        <w:t>indicacion</w:t>
-      </w:r>
-      <w:proofErr w:type="spellEnd"/>
-      <w:r>
-        <w:rPr>
-          <w:rFonts w:ascii="Tahoma" w:hAnsi="Tahoma" w:cs="Arial"/>
-          <w:i/>
-          <w:sz w:val="20"/>
-          <w:szCs w:val="20"/>
-        </w:rPr>
-        <w:t>}</w:t>
+        <w:t xml:space="preserve"> ${indicacion}</w:t>
       </w:r>
     </w:p>
     <w:p>
@@ -381,7 +325,7 @@
           <w:sz w:val="18"/>
           <w:szCs w:val="20"/>
         </w:rPr>
-        <w:t>EL ESTUDIO ULTRASONOGR</w:t>
+        <w:t xml:space="preserve">EL ESTUDIO ULTRASONOGRÁFICO REALIZADO CON ECÓGRAFO </w:t>
       </w:r>
       <w:r>
         <w:rPr>
@@ -391,7 +335,7 @@
           <w:sz w:val="18"/>
           <w:szCs w:val="20"/>
         </w:rPr>
-        <w:t>Á</w:t>
+        <w:t xml:space="preserve">DE ALTA GAMMA </w:t>
       </w:r>
       <w:r>
         <w:rPr>
@@ -401,167 +345,7 @@
           <w:sz w:val="18"/>
           <w:szCs w:val="20"/>
         </w:rPr>
-        <w:t>FICO REALIZADO CON EC</w:t>
-      </w:r>
-      <w:r>
-        <w:rPr>
-          <w:rFonts w:ascii="Arial Black" w:hAnsi="Arial Black" w:cs="Arial"/>
-          <w:i/>
-          <w:noProof/>
-          <w:sz w:val="18"/>
-          <w:szCs w:val="20"/>
-        </w:rPr>
-        <w:t>Ó</w:t>
-      </w:r>
-      <w:r>
-        <w:rPr>
-          <w:rFonts w:ascii="Arial Black" w:hAnsi="Arial Black" w:cs="Arial"/>
-          <w:i/>
-          <w:noProof/>
-          <w:sz w:val="18"/>
-          <w:szCs w:val="20"/>
-        </w:rPr>
-        <w:t xml:space="preserve">GRAFO MARCA ESAOTE MODELO </w:t>
-      </w:r>
-      <w:r>
-        <w:rPr>
-          <w:rFonts w:ascii="Arial Black" w:hAnsi="Arial Black" w:cs="Arial"/>
-          <w:i/>
-          <w:noProof/>
-          <w:sz w:val="18"/>
-          <w:szCs w:val="20"/>
-        </w:rPr>
-        <w:t>MyLAB</w:t>
-      </w:r>
-      <w:r>
-        <w:rPr>
-          <w:rFonts w:ascii="Arial Black" w:hAnsi="Arial Black" w:cs="Arial"/>
-          <w:i/>
-          <w:noProof/>
-          <w:sz w:val="18"/>
-          <w:szCs w:val="20"/>
-        </w:rPr>
-        <w:t xml:space="preserve"> </w:t>
-      </w:r>
-      <w:r>
-        <w:rPr>
-          <w:rFonts w:ascii="Arial Black" w:hAnsi="Arial Black" w:cs="Arial"/>
-          <w:i/>
-          <w:noProof/>
-          <w:sz w:val="18"/>
-          <w:szCs w:val="20"/>
-        </w:rPr>
-        <w:t xml:space="preserve">EN ESCALA DE GRISES Y </w:t>
-      </w:r>
-      <w:r>
-        <w:rPr>
-          <w:rFonts w:ascii="Arial Black" w:hAnsi="Arial Black" w:cs="Arial"/>
-          <w:i/>
-          <w:noProof/>
-          <w:sz w:val="18"/>
-          <w:szCs w:val="20"/>
-        </w:rPr>
-        <w:t xml:space="preserve">UTILIZANDO TRANSDUCTOR </w:t>
-      </w:r>
-      <w:r>
-        <w:rPr>
-          <w:rFonts w:ascii="Arial Black" w:hAnsi="Arial Black" w:cs="Arial"/>
-          <w:i/>
-          <w:noProof/>
-          <w:sz w:val="18"/>
-          <w:szCs w:val="20"/>
-        </w:rPr>
-        <w:t xml:space="preserve">CONVEXO </w:t>
-      </w:r>
-      <w:r>
-        <w:rPr>
-          <w:rFonts w:ascii="Arial Black" w:hAnsi="Arial Black" w:cs="Arial"/>
-          <w:i/>
-          <w:noProof/>
-          <w:sz w:val="18"/>
-          <w:szCs w:val="20"/>
-        </w:rPr>
-        <w:t xml:space="preserve">MULTIFRECUENCIAL PARA LA </w:t>
-      </w:r>
-      <w:r>
-        <w:rPr>
-          <w:rFonts w:ascii="Arial Black" w:hAnsi="Arial Black" w:cs="Arial"/>
-          <w:i/>
-          <w:noProof/>
-          <w:sz w:val="18"/>
-          <w:szCs w:val="20"/>
-        </w:rPr>
-        <w:t>EXPLORACI</w:t>
-      </w:r>
-      <w:r>
-        <w:rPr>
-          <w:rFonts w:ascii="Arial Black" w:hAnsi="Arial Black" w:cs="Arial"/>
-          <w:i/>
-          <w:noProof/>
-          <w:sz w:val="18"/>
-          <w:szCs w:val="20"/>
-        </w:rPr>
-        <w:t>Ó</w:t>
-      </w:r>
-      <w:r>
-        <w:rPr>
-          <w:rFonts w:ascii="Arial Black" w:hAnsi="Arial Black" w:cs="Arial"/>
-          <w:i/>
-          <w:noProof/>
-          <w:sz w:val="18"/>
-          <w:szCs w:val="20"/>
-        </w:rPr>
-        <w:t xml:space="preserve">N </w:t>
-      </w:r>
-      <w:r>
-        <w:rPr>
-          <w:rFonts w:ascii="Arial Black" w:hAnsi="Arial Black" w:cs="Arial"/>
-          <w:i/>
-          <w:noProof/>
-          <w:sz w:val="18"/>
-          <w:szCs w:val="20"/>
-        </w:rPr>
-        <w:t xml:space="preserve">DE </w:t>
-      </w:r>
-      <w:r>
-        <w:rPr>
-          <w:rFonts w:ascii="Arial Black" w:hAnsi="Arial Black" w:cs="Arial"/>
-          <w:i/>
-          <w:noProof/>
-          <w:sz w:val="18"/>
-          <w:szCs w:val="20"/>
-        </w:rPr>
-        <w:t xml:space="preserve">LOS </w:t>
-      </w:r>
-      <w:r>
-        <w:rPr>
-          <w:rFonts w:ascii="Arial Black" w:hAnsi="Arial Black" w:cs="Arial"/>
-          <w:i/>
-          <w:noProof/>
-          <w:sz w:val="18"/>
-          <w:szCs w:val="20"/>
-        </w:rPr>
-        <w:t>RIÑONES Y VIAS URINARIAS, MUESTRA</w:t>
-      </w:r>
-      <w:r>
-        <w:rPr>
-          <w:rFonts w:ascii="Arial Black" w:hAnsi="Arial Black" w:cs="Arial"/>
-          <w:i/>
-          <w:noProof/>
-          <w:sz w:val="18"/>
-          <w:szCs w:val="20"/>
-        </w:rPr>
-        <w:t>N</w:t>
-      </w:r>
-      <w:r>
-        <w:rPr>
-          <w:rFonts w:ascii="Arial Black" w:hAnsi="Arial Black" w:cs="Arial"/>
-          <w:i/>
-          <w:noProof/>
-          <w:sz w:val="18"/>
-          <w:szCs w:val="20"/>
-        </w:rPr>
-        <w:t>:</w:t>
+        <w:t>EN ESCALA DE GRISES UTILIZANDO TRANSDUCTOR CONVEXO MULTIFRECUENCIAL PARA LA EXPLORACIÓN DE LOS RIÑONES Y VIAS URINARIAS, MUESTRAN:</w:t>
       </w:r>
     </w:p>
     <w:p>
@@ -570,7 +354,7 @@
         <w:rPr>
           <w:rFonts w:ascii="Tahoma" w:hAnsi="Tahoma" w:cs="Arial"/>
           <w:i/>
-          <w:sz w:val="20"/>
+          <w:sz w:val="18"/>
           <w:szCs w:val="20"/>
         </w:rPr>
       </w:pPr>
@@ -583,7 +367,7 @@
           <w:rFonts w:ascii="Tahoma" w:hAnsi="Tahoma" w:cs="Arial"/>
           <w:i/>
           <w:noProof/>
-          <w:sz w:val="20"/>
+          <w:sz w:val="18"/>
           <w:szCs w:val="20"/>
         </w:rPr>
       </w:pPr>
@@ -593,7 +377,7 @@
           <w:b/>
           <w:i/>
           <w:noProof/>
-          <w:sz w:val="20"/>
+          <w:sz w:val="18"/>
           <w:szCs w:val="20"/>
           <w:u w:val="single"/>
         </w:rPr>
@@ -604,60 +388,10 @@
           <w:rFonts w:ascii="Tahoma" w:hAnsi="Tahoma" w:cs="Arial"/>
           <w:i/>
           <w:noProof/>
-          <w:sz w:val="20"/>
-          <w:szCs w:val="20"/>
-        </w:rPr>
-        <w:t xml:space="preserve"> </w:t>
-      </w:r>
-      <w:r>
-        <w:rPr>
-          <w:rFonts w:ascii="Tahoma" w:hAnsi="Tahoma" w:cs="Arial"/>
-          <w:i/>
-          <w:noProof/>
-          <w:sz w:val="20"/>
-          <w:szCs w:val="20"/>
-        </w:rPr>
-        <w:t xml:space="preserve">Muestra </w:t>
-      </w:r>
-      <w:r>
-        <w:rPr>
-          <w:rFonts w:ascii="Tahoma" w:hAnsi="Tahoma" w:cs="Arial"/>
-          <w:i/>
-          <w:noProof/>
-          <w:sz w:val="20"/>
-          <w:szCs w:val="20"/>
-        </w:rPr>
-        <w:t xml:space="preserve">morfología conservada, pared y mucosa </w:t>
-      </w:r>
-      <w:r>
-        <w:rPr>
-          <w:rFonts w:ascii="Tahoma" w:hAnsi="Tahoma" w:cs="Arial"/>
-          <w:i/>
-          <w:noProof/>
-          <w:sz w:val="20"/>
-          <w:szCs w:val="20"/>
-        </w:rPr>
-        <w:t>de espesor conservados sin evidencia de lesiones focales sólidas, quísticas, pólipos ni divertículos. El espesor de la pared alcanza 4</w:t>
-      </w:r>
-      <w:r>
-        <w:rPr>
-          <w:rFonts w:ascii="Tahoma" w:hAnsi="Tahoma" w:cs="Arial"/>
-          <w:i/>
-          <w:noProof/>
-          <w:sz w:val="20"/>
-          <w:szCs w:val="20"/>
-        </w:rPr>
-        <w:t>mm</w:t>
-      </w:r>
-      <w:r>
-        <w:rPr>
-          <w:rFonts w:ascii="Tahoma" w:hAnsi="Tahoma" w:cs="Arial"/>
-          <w:i/>
-          <w:noProof/>
-          <w:sz w:val="20"/>
-          <w:szCs w:val="20"/>
-        </w:rPr>
-        <w:t>.</w:t>
+          <w:sz w:val="18"/>
+          <w:szCs w:val="20"/>
+        </w:rPr>
+        <w:t xml:space="preserve"> Muestra morfología conservada, pared y mucosa de espesor conservados sin evidencia de lesiones focales sólidas, quísticas, pólipos ni divertículos. El espesor de la pared alcanza 4mm.</w:t>
       </w:r>
     </w:p>
     <w:p>
@@ -668,39 +402,19 @@
           <w:rFonts w:ascii="Tahoma" w:hAnsi="Tahoma" w:cs="Arial"/>
           <w:i/>
           <w:noProof/>
-          <w:sz w:val="20"/>
-          <w:szCs w:val="20"/>
-        </w:rPr>
-      </w:pPr>
-      <w:r>
-        <w:rPr>
-          <w:rFonts w:ascii="Tahoma" w:hAnsi="Tahoma" w:cs="Arial"/>
-          <w:i/>
-          <w:noProof/>
-          <w:sz w:val="20"/>
-          <w:szCs w:val="20"/>
-        </w:rPr>
-        <w:t xml:space="preserve">Luz vesical muestra </w:t>
-      </w:r>
-      <w:r>
-        <w:rPr>
-          <w:rFonts w:ascii="Tahoma" w:hAnsi="Tahoma" w:cs="Arial"/>
-          <w:i/>
-          <w:noProof/>
-          <w:sz w:val="20"/>
-          <w:szCs w:val="20"/>
-        </w:rPr>
-        <w:t>contenido líquido homogéneo</w:t>
-      </w:r>
-      <w:r>
-        <w:rPr>
-          <w:rFonts w:ascii="Tahoma" w:hAnsi="Tahoma" w:cs="Arial"/>
-          <w:i/>
-          <w:noProof/>
-          <w:sz w:val="20"/>
-          <w:szCs w:val="20"/>
-        </w:rPr>
-        <w:t xml:space="preserve"> sin evidencia de imágenes litiásicas.</w:t>
+          <w:sz w:val="18"/>
+          <w:szCs w:val="20"/>
+        </w:rPr>
+      </w:pPr>
+      <w:r>
+        <w:rPr>
+          <w:rFonts w:ascii="Tahoma" w:hAnsi="Tahoma" w:cs="Arial"/>
+          <w:i/>
+          <w:noProof/>
+          <w:sz w:val="18"/>
+          <w:szCs w:val="20"/>
+        </w:rPr>
+        <w:t>Luz vesical muestra contenido líquido homogéneo sin evidencia de imágenes litiásicas.</w:t>
       </w:r>
     </w:p>
     <w:p>
@@ -711,16 +425,16 @@
           <w:rFonts w:ascii="Tahoma" w:hAnsi="Tahoma" w:cs="Arial"/>
           <w:i/>
           <w:noProof/>
-          <w:sz w:val="20"/>
-          <w:szCs w:val="20"/>
-        </w:rPr>
-      </w:pPr>
-      <w:r>
-        <w:rPr>
-          <w:rFonts w:ascii="Tahoma" w:hAnsi="Tahoma" w:cs="Arial"/>
-          <w:i/>
-          <w:noProof/>
-          <w:sz w:val="20"/>
+          <w:sz w:val="18"/>
+          <w:szCs w:val="20"/>
+        </w:rPr>
+      </w:pPr>
+      <w:r>
+        <w:rPr>
+          <w:rFonts w:ascii="Tahoma" w:hAnsi="Tahoma" w:cs="Arial"/>
+          <w:i/>
+          <w:noProof/>
+          <w:sz w:val="18"/>
           <w:szCs w:val="20"/>
         </w:rPr>
         <w:t xml:space="preserve"> </w:t>
@@ -738,19 +452,39 @@
           <w:rFonts w:ascii="Tahoma" w:hAnsi="Tahoma" w:cs="Arial"/>
           <w:i/>
           <w:noProof/>
-          <w:sz w:val="20"/>
-          <w:szCs w:val="20"/>
-        </w:rPr>
-      </w:pPr>
-      <w:r>
-        <w:rPr>
-          <w:rFonts w:ascii="Tahoma" w:hAnsi="Tahoma" w:cs="Arial"/>
-          <w:i/>
-          <w:noProof/>
-          <w:sz w:val="20"/>
-          <w:szCs w:val="20"/>
-        </w:rPr>
-        <w:t>Volumen pre miccional: 46 cc.</w:t>
+          <w:sz w:val="18"/>
+          <w:szCs w:val="20"/>
+        </w:rPr>
+      </w:pPr>
+      <w:r>
+        <w:rPr>
+          <w:rFonts w:ascii="Tahoma" w:hAnsi="Tahoma" w:cs="Arial"/>
+          <w:i/>
+          <w:noProof/>
+          <w:sz w:val="18"/>
+          <w:szCs w:val="20"/>
+        </w:rPr>
+        <w:t xml:space="preserve">Volumen pre miccional: </w:t>
+      </w:r>
+      <w:r>
+        <w:rPr>
+          <w:rFonts w:ascii="Tahoma" w:hAnsi="Tahoma" w:cs="Arial"/>
+          <w:i/>
+          <w:noProof/>
+          <w:sz w:val="18"/>
+          <w:szCs w:val="20"/>
+        </w:rPr>
+        <w:t>550</w:t>
+      </w:r>
+      <w:r>
+        <w:rPr>
+          <w:rFonts w:ascii="Tahoma" w:hAnsi="Tahoma" w:cs="Arial"/>
+          <w:i/>
+          <w:noProof/>
+          <w:sz w:val="18"/>
+          <w:szCs w:val="20"/>
+        </w:rPr>
+        <w:t>cc.</w:t>
       </w:r>
     </w:p>
     <w:p>
@@ -765,19 +499,39 @@
           <w:rFonts w:ascii="Tahoma" w:hAnsi="Tahoma" w:cs="Arial"/>
           <w:i/>
           <w:noProof/>
-          <w:sz w:val="20"/>
-          <w:szCs w:val="20"/>
-        </w:rPr>
-      </w:pPr>
-      <w:r>
-        <w:rPr>
-          <w:rFonts w:ascii="Tahoma" w:hAnsi="Tahoma" w:cs="Arial"/>
-          <w:i/>
-          <w:noProof/>
-          <w:sz w:val="20"/>
-          <w:szCs w:val="20"/>
-        </w:rPr>
-        <w:t>Volumen post miccional: 2 cc.</w:t>
+          <w:sz w:val="18"/>
+          <w:szCs w:val="20"/>
+        </w:rPr>
+      </w:pPr>
+      <w:r>
+        <w:rPr>
+          <w:rFonts w:ascii="Tahoma" w:hAnsi="Tahoma" w:cs="Arial"/>
+          <w:i/>
+          <w:noProof/>
+          <w:sz w:val="18"/>
+          <w:szCs w:val="20"/>
+        </w:rPr>
+        <w:t xml:space="preserve">Volumen post miccional: </w:t>
+      </w:r>
+      <w:r>
+        <w:rPr>
+          <w:rFonts w:ascii="Tahoma" w:hAnsi="Tahoma" w:cs="Arial"/>
+          <w:i/>
+          <w:noProof/>
+          <w:sz w:val="18"/>
+          <w:szCs w:val="20"/>
+        </w:rPr>
+        <w:t>24</w:t>
+      </w:r>
+      <w:r>
+        <w:rPr>
+          <w:rFonts w:ascii="Tahoma" w:hAnsi="Tahoma" w:cs="Arial"/>
+          <w:i/>
+          <w:noProof/>
+          <w:sz w:val="18"/>
+          <w:szCs w:val="20"/>
+        </w:rPr>
+        <w:t>cc.</w:t>
       </w:r>
     </w:p>
     <w:p>
@@ -792,19 +546,49 @@
           <w:rFonts w:ascii="Tahoma" w:hAnsi="Tahoma" w:cs="Arial"/>
           <w:i/>
           <w:noProof/>
-          <w:sz w:val="20"/>
-          <w:szCs w:val="20"/>
-        </w:rPr>
-      </w:pPr>
-      <w:r>
-        <w:rPr>
-          <w:rFonts w:ascii="Tahoma" w:hAnsi="Tahoma" w:cs="Arial"/>
-          <w:i/>
-          <w:noProof/>
-          <w:sz w:val="20"/>
-          <w:szCs w:val="20"/>
-        </w:rPr>
-        <w:t>Residuo vesical: ESCASO</w:t>
+          <w:sz w:val="18"/>
+          <w:szCs w:val="20"/>
+        </w:rPr>
+      </w:pPr>
+      <w:r>
+        <w:rPr>
+          <w:rFonts w:ascii="Tahoma" w:hAnsi="Tahoma" w:cs="Arial"/>
+          <w:i/>
+          <w:noProof/>
+          <w:sz w:val="18"/>
+          <w:szCs w:val="20"/>
+        </w:rPr>
+        <w:t xml:space="preserve">Residuo vesical: </w:t>
+      </w:r>
+      <w:r>
+        <w:rPr>
+          <w:rFonts w:ascii="Tahoma" w:hAnsi="Tahoma" w:cs="Arial"/>
+          <w:i/>
+          <w:noProof/>
+          <w:sz w:val="18"/>
+          <w:szCs w:val="20"/>
+        </w:rPr>
+        <w:t>4% (</w:t>
+      </w:r>
+      <w:r>
+        <w:rPr>
+          <w:rFonts w:ascii="Tahoma" w:hAnsi="Tahoma" w:cs="Arial"/>
+          <w:i/>
+          <w:noProof/>
+          <w:sz w:val="18"/>
+          <w:szCs w:val="20"/>
+        </w:rPr>
+        <w:t>ESCASO</w:t>
+      </w:r>
+      <w:r>
+        <w:rPr>
+          <w:rFonts w:ascii="Tahoma" w:hAnsi="Tahoma" w:cs="Arial"/>
+          <w:i/>
+          <w:noProof/>
+          <w:sz w:val="18"/>
+          <w:szCs w:val="20"/>
+        </w:rPr>
+        <w:t>)</w:t>
       </w:r>
     </w:p>
     <w:p>
@@ -815,7 +599,7 @@
           <w:rFonts w:ascii="Tahoma" w:hAnsi="Tahoma" w:cs="Arial"/>
           <w:i/>
           <w:noProof/>
-          <w:sz w:val="20"/>
+          <w:sz w:val="18"/>
           <w:szCs w:val="20"/>
         </w:rPr>
       </w:pPr>
@@ -827,7 +611,7 @@
           <w:rFonts w:ascii="Tahoma" w:hAnsi="Tahoma" w:cs="Arial"/>
           <w:i/>
           <w:noProof/>
-          <w:sz w:val="20"/>
+          <w:sz w:val="18"/>
           <w:szCs w:val="20"/>
         </w:rPr>
       </w:pPr>
@@ -837,7 +621,7 @@
           <w:b/>
           <w:i/>
           <w:noProof/>
-          <w:sz w:val="20"/>
+          <w:sz w:val="18"/>
           <w:szCs w:val="20"/>
           <w:u w:val="single"/>
         </w:rPr>
@@ -848,7 +632,7 @@
           <w:rFonts w:ascii="Tahoma" w:hAnsi="Tahoma" w:cs="Arial"/>
           <w:i/>
           <w:noProof/>
-          <w:sz w:val="20"/>
+          <w:sz w:val="18"/>
           <w:szCs w:val="20"/>
         </w:rPr>
         <w:t xml:space="preserve">: </w:t>
@@ -865,39 +649,19 @@
           <w:rFonts w:ascii="Tahoma" w:hAnsi="Tahoma" w:cs="Arial"/>
           <w:i/>
           <w:color w:val="000000"/>
-          <w:sz w:val="20"/>
-          <w:szCs w:val="20"/>
-        </w:rPr>
-      </w:pPr>
-      <w:r>
-        <w:rPr>
-          <w:rFonts w:ascii="Tahoma" w:hAnsi="Tahoma" w:cs="Arial"/>
-          <w:i/>
-          <w:color w:val="000000"/>
-          <w:sz w:val="20"/>
-          <w:szCs w:val="20"/>
-        </w:rPr>
-        <w:t>De situación usual</w:t>
-      </w:r>
-      <w:r>
-        <w:rPr>
-          <w:rFonts w:ascii="Tahoma" w:hAnsi="Tahoma" w:cs="Arial"/>
-          <w:i/>
-          <w:color w:val="000000"/>
-          <w:sz w:val="20"/>
-          <w:szCs w:val="20"/>
-        </w:rPr>
-        <w:t xml:space="preserve"> y tamaño conservado en atención al grupo etario</w:t>
-      </w:r>
-      <w:r>
-        <w:rPr>
-          <w:rFonts w:ascii="Tahoma" w:hAnsi="Tahoma" w:cs="Arial"/>
-          <w:i/>
-          <w:color w:val="000000"/>
-          <w:sz w:val="20"/>
-          <w:szCs w:val="20"/>
-        </w:rPr>
-        <w:t>.</w:t>
+          <w:sz w:val="18"/>
+          <w:szCs w:val="20"/>
+        </w:rPr>
+      </w:pPr>
+      <w:r>
+        <w:rPr>
+          <w:rFonts w:ascii="Tahoma" w:hAnsi="Tahoma" w:cs="Arial"/>
+          <w:i/>
+          <w:color w:val="000000"/>
+          <w:sz w:val="18"/>
+          <w:szCs w:val="20"/>
+        </w:rPr>
+        <w:t>De situación usual y tamaño conservado en atención al grupo etario.</w:t>
       </w:r>
     </w:p>
     <w:p>
@@ -912,16 +676,16 @@
           <w:rFonts w:ascii="Tahoma" w:hAnsi="Tahoma" w:cs="Arial"/>
           <w:i/>
           <w:color w:val="000000"/>
-          <w:sz w:val="20"/>
-          <w:szCs w:val="20"/>
-        </w:rPr>
-      </w:pPr>
-      <w:r>
-        <w:rPr>
-          <w:rFonts w:ascii="Tahoma" w:hAnsi="Tahoma" w:cs="Arial"/>
-          <w:i/>
-          <w:color w:val="000000"/>
-          <w:sz w:val="20"/>
+          <w:sz w:val="18"/>
+          <w:szCs w:val="20"/>
+        </w:rPr>
+      </w:pPr>
+      <w:r>
+        <w:rPr>
+          <w:rFonts w:ascii="Tahoma" w:hAnsi="Tahoma" w:cs="Arial"/>
+          <w:i/>
+          <w:color w:val="000000"/>
+          <w:sz w:val="18"/>
           <w:szCs w:val="20"/>
         </w:rPr>
         <w:t>Capsula renal mantiene su forma habitual, muestra contornos regulares y lisos.</w:t>
@@ -938,16 +702,16 @@
           <w:rFonts w:ascii="Tahoma" w:hAnsi="Tahoma" w:cs="Arial"/>
           <w:i/>
           <w:color w:val="000000"/>
-          <w:sz w:val="20"/>
-          <w:szCs w:val="20"/>
-        </w:rPr>
-      </w:pPr>
-      <w:r>
-        <w:rPr>
-          <w:rFonts w:ascii="Tahoma" w:hAnsi="Tahoma" w:cs="Arial"/>
-          <w:i/>
-          <w:color w:val="000000"/>
-          <w:sz w:val="20"/>
+          <w:sz w:val="18"/>
+          <w:szCs w:val="20"/>
+        </w:rPr>
+      </w:pPr>
+      <w:r>
+        <w:rPr>
+          <w:rFonts w:ascii="Tahoma" w:hAnsi="Tahoma" w:cs="Arial"/>
+          <w:i/>
+          <w:color w:val="000000"/>
+          <w:sz w:val="18"/>
           <w:szCs w:val="20"/>
         </w:rPr>
         <w:t xml:space="preserve">Parénquima renal de ecotextura homogénea y ecogenicidad conservada sin evidencia de lesiones focales sólidas ni quísticas. </w:t>
@@ -964,16 +728,16 @@
           <w:rFonts w:ascii="Tahoma" w:hAnsi="Tahoma" w:cs="Arial"/>
           <w:i/>
           <w:color w:val="000000"/>
-          <w:sz w:val="20"/>
-          <w:szCs w:val="20"/>
-        </w:rPr>
-      </w:pPr>
-      <w:r>
-        <w:rPr>
-          <w:rFonts w:ascii="Tahoma" w:hAnsi="Tahoma" w:cs="Arial"/>
-          <w:i/>
-          <w:color w:val="000000"/>
-          <w:sz w:val="20"/>
+          <w:sz w:val="18"/>
+          <w:szCs w:val="20"/>
+        </w:rPr>
+      </w:pPr>
+      <w:r>
+        <w:rPr>
+          <w:rFonts w:ascii="Tahoma" w:hAnsi="Tahoma" w:cs="Arial"/>
+          <w:i/>
+          <w:color w:val="000000"/>
+          <w:sz w:val="18"/>
           <w:szCs w:val="20"/>
         </w:rPr>
         <w:t>Hilio renal conservado.</w:t>
@@ -990,16 +754,16 @@
           <w:rFonts w:ascii="Tahoma" w:hAnsi="Tahoma" w:cs="Arial"/>
           <w:i/>
           <w:color w:val="000000"/>
-          <w:sz w:val="20"/>
-          <w:szCs w:val="20"/>
-        </w:rPr>
-      </w:pPr>
-      <w:r>
-        <w:rPr>
-          <w:rFonts w:ascii="Tahoma" w:hAnsi="Tahoma" w:cs="Arial"/>
-          <w:i/>
-          <w:color w:val="000000"/>
-          <w:sz w:val="20"/>
+          <w:sz w:val="18"/>
+          <w:szCs w:val="20"/>
+        </w:rPr>
+      </w:pPr>
+      <w:r>
+        <w:rPr>
+          <w:rFonts w:ascii="Tahoma" w:hAnsi="Tahoma" w:cs="Arial"/>
+          <w:i/>
+          <w:color w:val="000000"/>
+          <w:sz w:val="18"/>
           <w:szCs w:val="20"/>
         </w:rPr>
         <w:t xml:space="preserve">Seno renal de conformación y ecogenicidad conservada. </w:t>
@@ -1016,16 +780,16 @@
           <w:rFonts w:ascii="Tahoma" w:hAnsi="Tahoma" w:cs="Arial"/>
           <w:i/>
           <w:color w:val="000000"/>
-          <w:sz w:val="20"/>
-          <w:szCs w:val="20"/>
-        </w:rPr>
-      </w:pPr>
-      <w:r>
-        <w:rPr>
-          <w:rFonts w:ascii="Tahoma" w:hAnsi="Tahoma" w:cs="Arial"/>
-          <w:i/>
-          <w:color w:val="000000"/>
-          <w:sz w:val="20"/>
+          <w:sz w:val="18"/>
+          <w:szCs w:val="20"/>
+        </w:rPr>
+      </w:pPr>
+      <w:r>
+        <w:rPr>
+          <w:rFonts w:ascii="Tahoma" w:hAnsi="Tahoma" w:cs="Arial"/>
+          <w:i/>
+          <w:color w:val="000000"/>
+          <w:sz w:val="18"/>
           <w:szCs w:val="20"/>
         </w:rPr>
         <w:t>Sistemas colectores no muestran dilataciones al momento del examen.</w:t>
@@ -1042,41 +806,19 @@
           <w:rFonts w:ascii="Tahoma" w:hAnsi="Tahoma" w:cs="Arial"/>
           <w:i/>
           <w:color w:val="000000"/>
-          <w:sz w:val="20"/>
-          <w:szCs w:val="20"/>
-        </w:rPr>
-      </w:pPr>
-      <w:r>
-        <w:rPr>
-          <w:rFonts w:ascii="Tahoma" w:hAnsi="Tahoma" w:cs="Arial"/>
-          <w:i/>
-          <w:color w:val="000000"/>
-          <w:sz w:val="20"/>
-          <w:szCs w:val="20"/>
-        </w:rPr>
-        <w:t xml:space="preserve">Adecuada diferenciación </w:t>
-      </w:r>
-      <w:proofErr w:type="spellStart"/>
-      <w:r>
-        <w:rPr>
-          <w:rFonts w:ascii="Tahoma" w:hAnsi="Tahoma" w:cs="Arial"/>
-          <w:i/>
-          <w:color w:val="000000"/>
-          <w:sz w:val="20"/>
-          <w:szCs w:val="20"/>
-        </w:rPr>
-        <w:t>córtico</w:t>
-      </w:r>
-      <w:proofErr w:type="spellEnd"/>
-      <w:r>
-        <w:rPr>
-          <w:rFonts w:ascii="Tahoma" w:hAnsi="Tahoma" w:cs="Arial"/>
-          <w:i/>
-          <w:color w:val="000000"/>
-          <w:sz w:val="20"/>
-          <w:szCs w:val="20"/>
-        </w:rPr>
-        <w:t xml:space="preserve"> medular.</w:t>
+          <w:sz w:val="18"/>
+          <w:szCs w:val="20"/>
+        </w:rPr>
+      </w:pPr>
+      <w:r>
+        <w:rPr>
+          <w:rFonts w:ascii="Tahoma" w:hAnsi="Tahoma" w:cs="Arial"/>
+          <w:i/>
+          <w:color w:val="000000"/>
+          <w:sz w:val="18"/>
+          <w:szCs w:val="20"/>
+        </w:rPr>
+        <w:t>Adecuada diferenciación córtico medular.</w:t>
       </w:r>
     </w:p>
     <w:p>
@@ -1090,41 +832,19 @@
           <w:rFonts w:ascii="Tahoma" w:hAnsi="Tahoma" w:cs="Arial"/>
           <w:i/>
           <w:color w:val="000000"/>
-          <w:sz w:val="20"/>
-          <w:szCs w:val="20"/>
-        </w:rPr>
-      </w:pPr>
-      <w:r>
-        <w:rPr>
-          <w:rFonts w:ascii="Tahoma" w:hAnsi="Tahoma" w:cs="Arial"/>
-          <w:i/>
-          <w:color w:val="000000"/>
-          <w:sz w:val="20"/>
-          <w:szCs w:val="20"/>
-        </w:rPr>
-        <w:t xml:space="preserve">No se evidencia líquido libre en espacio perirrenal y </w:t>
-      </w:r>
-      <w:proofErr w:type="spellStart"/>
-      <w:r>
-        <w:rPr>
-          <w:rFonts w:ascii="Tahoma" w:hAnsi="Tahoma" w:cs="Arial"/>
-          <w:i/>
-          <w:color w:val="000000"/>
-          <w:sz w:val="20"/>
-          <w:szCs w:val="20"/>
-        </w:rPr>
-        <w:t>pararrenal</w:t>
-      </w:r>
-      <w:proofErr w:type="spellEnd"/>
-      <w:r>
-        <w:rPr>
-          <w:rFonts w:ascii="Tahoma" w:hAnsi="Tahoma" w:cs="Arial"/>
-          <w:i/>
-          <w:color w:val="000000"/>
-          <w:sz w:val="20"/>
-          <w:szCs w:val="20"/>
-        </w:rPr>
-        <w:t xml:space="preserve"> anterior. </w:t>
+          <w:sz w:val="18"/>
+          <w:szCs w:val="20"/>
+        </w:rPr>
+      </w:pPr>
+      <w:r>
+        <w:rPr>
+          <w:rFonts w:ascii="Tahoma" w:hAnsi="Tahoma" w:cs="Arial"/>
+          <w:i/>
+          <w:color w:val="000000"/>
+          <w:sz w:val="18"/>
+          <w:szCs w:val="20"/>
+        </w:rPr>
+        <w:t xml:space="preserve">No se evidencia líquido libre en espacio perirrenal y pararrenal anterior. </w:t>
       </w:r>
     </w:p>
     <w:p>
@@ -1138,16 +858,16 @@
           <w:rFonts w:ascii="Tahoma" w:hAnsi="Tahoma" w:cs="Arial"/>
           <w:i/>
           <w:color w:val="000000"/>
-          <w:sz w:val="20"/>
-          <w:szCs w:val="20"/>
-        </w:rPr>
-      </w:pPr>
-      <w:r>
-        <w:rPr>
-          <w:rFonts w:ascii="Tahoma" w:hAnsi="Tahoma" w:cs="Arial"/>
-          <w:i/>
-          <w:color w:val="000000"/>
-          <w:sz w:val="20"/>
+          <w:sz w:val="18"/>
+          <w:szCs w:val="20"/>
+        </w:rPr>
+      </w:pPr>
+      <w:r>
+        <w:rPr>
+          <w:rFonts w:ascii="Tahoma" w:hAnsi="Tahoma" w:cs="Arial"/>
+          <w:i/>
+          <w:color w:val="000000"/>
+          <w:sz w:val="18"/>
           <w:szCs w:val="20"/>
         </w:rPr>
         <w:t>Grasa perirrenal conservada.</w:t>
@@ -1161,7 +881,7 @@
           <w:rFonts w:ascii="Tahoma" w:hAnsi="Tahoma" w:cs="Arial"/>
           <w:i/>
           <w:noProof/>
-          <w:sz w:val="20"/>
+          <w:sz w:val="18"/>
           <w:szCs w:val="20"/>
         </w:rPr>
       </w:pPr>
@@ -1174,7 +894,7 @@
           <w:b/>
           <w:i/>
           <w:color w:val="000000"/>
-          <w:sz w:val="20"/>
+          <w:sz w:val="18"/>
           <w:szCs w:val="20"/>
           <w:u w:val="single"/>
         </w:rPr>
@@ -1185,7 +905,7 @@
           <w:b/>
           <w:i/>
           <w:color w:val="000000"/>
-          <w:sz w:val="20"/>
+          <w:sz w:val="18"/>
           <w:szCs w:val="20"/>
           <w:u w:val="single"/>
         </w:rPr>
@@ -1200,7 +920,7 @@
           <w:b/>
           <w:i/>
           <w:color w:val="000000"/>
-          <w:sz w:val="20"/>
+          <w:sz w:val="18"/>
           <w:szCs w:val="20"/>
           <w:u w:val="single"/>
         </w:rPr>
@@ -1217,7 +937,7 @@
           <w:rFonts w:ascii="Tahoma" w:hAnsi="Tahoma" w:cs="Arial"/>
           <w:i/>
           <w:color w:val="000000"/>
-          <w:sz w:val="20"/>
+          <w:sz w:val="18"/>
           <w:szCs w:val="20"/>
         </w:rPr>
       </w:pPr>
@@ -1227,11 +947,11 @@
           <w:b/>
           <w:i/>
           <w:color w:val="000000"/>
-          <w:sz w:val="20"/>
+          <w:sz w:val="18"/>
           <w:szCs w:val="20"/>
           <w:u w:val="single"/>
         </w:rPr>
-        <w:t>RIÑ</w:t>
+        <w:t>RIÑÓN DERECHO</w:t>
       </w:r>
       <w:r>
         <w:rPr>
@@ -1239,11 +959,63 @@
           <w:b/>
           <w:i/>
           <w:color w:val="000000"/>
-          <w:sz w:val="20"/>
+          <w:sz w:val="18"/>
+          <w:szCs w:val="20"/>
+        </w:rPr>
+        <w:tab/>
+        <w:t xml:space="preserve">: </w:t>
+      </w:r>
+      <w:r>
+        <w:rPr>
+          <w:rFonts w:ascii="Tahoma" w:hAnsi="Tahoma" w:cs="Arial"/>
+          <w:i/>
+          <w:color w:val="000000"/>
+          <w:sz w:val="18"/>
+          <w:szCs w:val="20"/>
+        </w:rPr>
+        <w:t>103</w:t>
+      </w:r>
+      <w:r>
+        <w:rPr>
+          <w:rFonts w:ascii="Tahoma" w:hAnsi="Tahoma" w:cs="Arial"/>
+          <w:i/>
+          <w:color w:val="000000"/>
+          <w:sz w:val="18"/>
+          <w:szCs w:val="20"/>
+        </w:rPr>
+        <w:t>mm x 5</w:t>
+      </w:r>
+      <w:r>
+        <w:rPr>
+          <w:rFonts w:ascii="Tahoma" w:hAnsi="Tahoma" w:cs="Arial"/>
+          <w:i/>
+          <w:color w:val="000000"/>
+          <w:sz w:val="18"/>
+          <w:szCs w:val="20"/>
+        </w:rPr>
+        <w:t>1</w:t>
+      </w:r>
+      <w:r>
+        <w:rPr>
+          <w:rFonts w:ascii="Tahoma" w:hAnsi="Tahoma" w:cs="Arial"/>
+          <w:i/>
+          <w:color w:val="000000"/>
+          <w:sz w:val="18"/>
+          <w:szCs w:val="20"/>
+        </w:rPr>
+        <w:t xml:space="preserve">mm. en Longitudinal y AP. </w:t>
+      </w:r>
+      <w:r>
+        <w:rPr>
+          <w:rFonts w:ascii="Tahoma" w:hAnsi="Tahoma" w:cs="Arial"/>
+          <w:b/>
+          <w:i/>
+          <w:color w:val="000000"/>
+          <w:sz w:val="18"/>
           <w:szCs w:val="20"/>
           <w:u w:val="single"/>
         </w:rPr>
-        <w:t>Ó</w:t>
+        <w:t>Parénquima</w:t>
       </w:r>
       <w:r>
         <w:rPr>
@@ -1251,40 +1023,28 @@
           <w:b/>
           <w:i/>
           <w:color w:val="000000"/>
-          <w:sz w:val="20"/>
+          <w:sz w:val="18"/>
           <w:szCs w:val="20"/>
           <w:u w:val="single"/>
         </w:rPr>
-        <w:t>N DERECHO</w:t>
-      </w:r>
-      <w:r>
-        <w:rPr>
-          <w:rFonts w:ascii="Tahoma" w:hAnsi="Tahoma" w:cs="Arial"/>
-          <w:b/>
-          <w:i/>
-          <w:color w:val="000000"/>
-          <w:sz w:val="20"/>
-          <w:szCs w:val="20"/>
-        </w:rPr>
-        <w:tab/>
-      </w:r>
-      <w:r>
-        <w:rPr>
-          <w:rFonts w:ascii="Tahoma" w:hAnsi="Tahoma" w:cs="Arial"/>
-          <w:b/>
-          <w:i/>
-          <w:color w:val="000000"/>
-          <w:sz w:val="20"/>
-          <w:szCs w:val="20"/>
-        </w:rPr>
-        <w:t xml:space="preserve">: </w:t>
-      </w:r>
-      <w:r>
-        <w:rPr>
-          <w:rFonts w:ascii="Tahoma" w:hAnsi="Tahoma" w:cs="Arial"/>
-          <w:i/>
-          <w:color w:val="000000"/>
-          <w:sz w:val="20"/>
+        <w:t xml:space="preserve"> renal:</w:t>
+      </w:r>
+      <w:r>
+        <w:rPr>
+          <w:rFonts w:ascii="Tahoma" w:hAnsi="Tahoma" w:cs="Arial"/>
+          <w:i/>
+          <w:color w:val="000000"/>
+          <w:sz w:val="18"/>
+          <w:szCs w:val="20"/>
+        </w:rPr>
+        <w:t xml:space="preserve"> 1</w:t>
+      </w:r>
+      <w:r>
+        <w:rPr>
+          <w:rFonts w:ascii="Tahoma" w:hAnsi="Tahoma" w:cs="Arial"/>
+          <w:i/>
+          <w:color w:val="000000"/>
+          <w:sz w:val="18"/>
           <w:szCs w:val="20"/>
         </w:rPr>
         <w:t>9</w:t>
@@ -1294,76 +1054,10 @@
           <w:rFonts w:ascii="Tahoma" w:hAnsi="Tahoma" w:cs="Arial"/>
           <w:i/>
           <w:color w:val="000000"/>
-          <w:sz w:val="20"/>
-          <w:szCs w:val="20"/>
-        </w:rPr>
-        <w:t xml:space="preserve">8mm x </w:t>
-      </w:r>
-      <w:r>
-        <w:rPr>
-          <w:rFonts w:ascii="Tahoma" w:hAnsi="Tahoma" w:cs="Arial"/>
-          <w:i/>
-          <w:color w:val="000000"/>
-          <w:sz w:val="20"/>
-          <w:szCs w:val="20"/>
-        </w:rPr>
-        <w:t>55mm.</w:t>
-      </w:r>
-      <w:r>
-        <w:rPr>
-          <w:rFonts w:ascii="Tahoma" w:hAnsi="Tahoma" w:cs="Arial"/>
-          <w:i/>
-          <w:color w:val="000000"/>
-          <w:sz w:val="20"/>
-          <w:szCs w:val="20"/>
-        </w:rPr>
-        <w:t xml:space="preserve"> en Longitudinal y AP. </w:t>
-      </w:r>
-      <w:r>
-        <w:rPr>
-          <w:rFonts w:ascii="Tahoma" w:hAnsi="Tahoma" w:cs="Arial"/>
-          <w:b/>
-          <w:i/>
-          <w:color w:val="000000"/>
-          <w:sz w:val="20"/>
-          <w:szCs w:val="20"/>
-          <w:u w:val="single"/>
-        </w:rPr>
-        <w:t>Corteza</w:t>
-      </w:r>
-      <w:r>
-        <w:rPr>
-          <w:rFonts w:ascii="Tahoma" w:hAnsi="Tahoma" w:cs="Arial"/>
-          <w:b/>
-          <w:i/>
-          <w:color w:val="000000"/>
-          <w:sz w:val="20"/>
-          <w:szCs w:val="20"/>
-          <w:u w:val="single"/>
-        </w:rPr>
-        <w:t xml:space="preserve"> renal</w:t>
-      </w:r>
-      <w:r>
-        <w:rPr>
-          <w:rFonts w:ascii="Tahoma" w:hAnsi="Tahoma" w:cs="Arial"/>
-          <w:b/>
-          <w:i/>
-          <w:color w:val="000000"/>
-          <w:sz w:val="20"/>
-          <w:szCs w:val="20"/>
-          <w:u w:val="single"/>
-        </w:rPr>
-        <w:t>:</w:t>
-      </w:r>
-      <w:r>
-        <w:rPr>
-          <w:rFonts w:ascii="Tahoma" w:hAnsi="Tahoma" w:cs="Arial"/>
-          <w:i/>
-          <w:color w:val="000000"/>
-          <w:sz w:val="20"/>
-          <w:szCs w:val="20"/>
-        </w:rPr>
-        <w:t xml:space="preserve"> 18mm.</w:t>
+          <w:sz w:val="18"/>
+          <w:szCs w:val="20"/>
+        </w:rPr>
+        <w:t>mm.</w:t>
       </w:r>
     </w:p>
     <w:p>
@@ -1377,7 +1071,7 @@
           <w:rFonts w:ascii="Tahoma" w:hAnsi="Tahoma" w:cs="Arial"/>
           <w:i/>
           <w:color w:val="000000"/>
-          <w:sz w:val="20"/>
+          <w:sz w:val="18"/>
           <w:szCs w:val="20"/>
         </w:rPr>
       </w:pPr>
@@ -1387,7 +1081,7 @@
           <w:b/>
           <w:i/>
           <w:color w:val="000000"/>
-          <w:sz w:val="20"/>
+          <w:sz w:val="18"/>
           <w:szCs w:val="20"/>
           <w:u w:val="single"/>
         </w:rPr>
@@ -1399,7 +1093,7 @@
           <w:b/>
           <w:i/>
           <w:color w:val="000000"/>
-          <w:sz w:val="20"/>
+          <w:sz w:val="18"/>
           <w:szCs w:val="20"/>
         </w:rPr>
         <w:tab/>
@@ -1410,10 +1104,40 @@
           <w:rFonts w:ascii="Tahoma" w:hAnsi="Tahoma" w:cs="Arial"/>
           <w:i/>
           <w:color w:val="000000"/>
-          <w:sz w:val="20"/>
-          <w:szCs w:val="20"/>
-        </w:rPr>
-        <w:t xml:space="preserve">98mm x 55mm. en Longitudinal y AP. </w:t>
+          <w:sz w:val="18"/>
+          <w:szCs w:val="20"/>
+        </w:rPr>
+        <w:t>102</w:t>
+      </w:r>
+      <w:r>
+        <w:rPr>
+          <w:rFonts w:ascii="Tahoma" w:hAnsi="Tahoma" w:cs="Arial"/>
+          <w:i/>
+          <w:color w:val="000000"/>
+          <w:sz w:val="18"/>
+          <w:szCs w:val="20"/>
+        </w:rPr>
+        <w:t>mm x 5</w:t>
+      </w:r>
+      <w:r>
+        <w:rPr>
+          <w:rFonts w:ascii="Tahoma" w:hAnsi="Tahoma" w:cs="Arial"/>
+          <w:i/>
+          <w:color w:val="000000"/>
+          <w:sz w:val="18"/>
+          <w:szCs w:val="20"/>
+        </w:rPr>
+        <w:t>1</w:t>
+      </w:r>
+      <w:r>
+        <w:rPr>
+          <w:rFonts w:ascii="Tahoma" w:hAnsi="Tahoma" w:cs="Arial"/>
+          <w:i/>
+          <w:color w:val="000000"/>
+          <w:sz w:val="18"/>
+          <w:szCs w:val="20"/>
+        </w:rPr>
+        <w:t xml:space="preserve">mm. en Longitudinal y AP. </w:t>
       </w:r>
       <w:r>
         <w:rPr>
@@ -1421,21 +1145,53 @@
           <w:b/>
           <w:i/>
           <w:color w:val="000000"/>
-          <w:sz w:val="20"/>
+          <w:sz w:val="18"/>
           <w:szCs w:val="20"/>
           <w:u w:val="single"/>
         </w:rPr>
-        <w:t>Corteza renal:</w:t>
-      </w:r>
-      <w:r>
-        <w:rPr>
-          <w:rFonts w:ascii="Tahoma" w:hAnsi="Tahoma" w:cs="Arial"/>
-          <w:i/>
-          <w:color w:val="000000"/>
-          <w:sz w:val="20"/>
-          <w:szCs w:val="20"/>
-        </w:rPr>
-        <w:t xml:space="preserve"> 18mm.</w:t>
+        <w:t>Parénquima</w:t>
+      </w:r>
+      <w:r>
+        <w:rPr>
+          <w:rFonts w:ascii="Tahoma" w:hAnsi="Tahoma" w:cs="Arial"/>
+          <w:b/>
+          <w:i/>
+          <w:color w:val="000000"/>
+          <w:sz w:val="18"/>
+          <w:szCs w:val="20"/>
+          <w:u w:val="single"/>
+        </w:rPr>
+        <w:t xml:space="preserve"> renal:</w:t>
+      </w:r>
+      <w:r>
+        <w:rPr>
+          <w:rFonts w:ascii="Tahoma" w:hAnsi="Tahoma" w:cs="Arial"/>
+          <w:i/>
+          <w:color w:val="000000"/>
+          <w:sz w:val="18"/>
+          <w:szCs w:val="20"/>
+        </w:rPr>
+        <w:t xml:space="preserve"> 1</w:t>
+      </w:r>
+      <w:r>
+        <w:rPr>
+          <w:rFonts w:ascii="Tahoma" w:hAnsi="Tahoma" w:cs="Arial"/>
+          <w:i/>
+          <w:color w:val="000000"/>
+          <w:sz w:val="18"/>
+          <w:szCs w:val="20"/>
+        </w:rPr>
+        <w:t>9</w:t>
+      </w:r>
+      <w:r>
+        <w:rPr>
+          <w:rFonts w:ascii="Tahoma" w:hAnsi="Tahoma" w:cs="Arial"/>
+          <w:i/>
+          <w:color w:val="000000"/>
+          <w:sz w:val="18"/>
+          <w:szCs w:val="20"/>
+        </w:rPr>
+        <w:t>mm.</w:t>
       </w:r>
     </w:p>
     <w:p>
@@ -1446,55 +1202,32 @@
           <w:rFonts w:ascii="Tahoma" w:hAnsi="Tahoma" w:cs="Arial"/>
           <w:i/>
           <w:noProof/>
-          <w:sz w:val="20"/>
-          <w:szCs w:val="20"/>
-        </w:rPr>
-      </w:pPr>
-      <w:r>
-        <w:rPr>
-          <w:rFonts w:ascii="Tahoma" w:hAnsi="Tahoma" w:cs="Arial"/>
-          <w:i/>
-          <w:noProof/>
-          <w:sz w:val="20"/>
-          <w:szCs w:val="20"/>
-        </w:rPr>
-        <w:t xml:space="preserve"> </w:t>
-      </w:r>
+          <w:sz w:val="18"/>
+          <w:szCs w:val="20"/>
+        </w:rPr>
+      </w:pPr>
     </w:p>
     <w:p>
       <w:pPr>
         <w:widowControl w:val="0"/>
         <w:jc w:val="both"/>
         <w:rPr>
-          <w:rFonts w:ascii="Arial Black" w:hAnsi="Arial Black" w:cs="Arial"/>
-          <w:i/>
-          <w:noProof/>
-          <w:sz w:val="18"/>
-          <w:szCs w:val="20"/>
-          <w:u w:val="single"/>
-        </w:rPr>
-      </w:pPr>
-      <w:r>
-        <w:rPr>
-          <w:rFonts w:ascii="Arial Black" w:hAnsi="Arial Black" w:cs="Arial"/>
-          <w:i/>
-          <w:noProof/>
-          <w:sz w:val="18"/>
-          <w:szCs w:val="20"/>
-          <w:u w:val="single"/>
-        </w:rPr>
-        <w:t>HALLAZGOS ECOGRÁFICOS</w:t>
-      </w:r>
-      <w:r>
-        <w:rPr>
-          <w:rFonts w:ascii="Arial Black" w:hAnsi="Arial Black" w:cs="Arial"/>
-          <w:i/>
-          <w:noProof/>
-          <w:sz w:val="18"/>
-          <w:szCs w:val="20"/>
-          <w:u w:val="single"/>
-        </w:rPr>
-        <w:t xml:space="preserve">: </w:t>
+          <w:rFonts w:ascii="Tahoma" w:hAnsi="Tahoma" w:cs="Arial"/>
+          <w:i/>
+          <w:noProof/>
+          <w:sz w:val="18"/>
+          <w:szCs w:val="20"/>
+        </w:rPr>
+      </w:pPr>
+      <w:r>
+        <w:rPr>
+          <w:rFonts w:ascii="Tahoma" w:hAnsi="Tahoma" w:cs="Arial"/>
+          <w:i/>
+          <w:noProof/>
+          <w:sz w:val="18"/>
+          <w:szCs w:val="20"/>
+        </w:rPr>
+        <w:t xml:space="preserve"> </w:t>
       </w:r>
     </w:p>
     <w:p>
@@ -1502,19 +1235,44 @@
         <w:widowControl w:val="0"/>
         <w:jc w:val="both"/>
         <w:rPr>
-          <w:rFonts w:ascii="Tahoma" w:hAnsi="Tahoma" w:cs="Arial"/>
-          <w:i/>
-          <w:noProof/>
-          <w:sz w:val="20"/>
-          <w:szCs w:val="20"/>
-        </w:rPr>
-      </w:pPr>
-      <w:r>
-        <w:rPr>
-          <w:rFonts w:ascii="Tahoma" w:hAnsi="Tahoma" w:cs="Arial"/>
-          <w:i/>
-          <w:noProof/>
-          <w:sz w:val="20"/>
+          <w:rFonts w:ascii="Arial Black" w:hAnsi="Arial Black" w:cs="Arial"/>
+          <w:i/>
+          <w:noProof/>
+          <w:sz w:val="18"/>
+          <w:szCs w:val="20"/>
+          <w:u w:val="single"/>
+        </w:rPr>
+      </w:pPr>
+      <w:r>
+        <w:rPr>
+          <w:rFonts w:ascii="Arial Black" w:hAnsi="Arial Black" w:cs="Arial"/>
+          <w:i/>
+          <w:noProof/>
+          <w:sz w:val="18"/>
+          <w:szCs w:val="20"/>
+          <w:u w:val="single"/>
+        </w:rPr>
+        <w:t xml:space="preserve">HALLAZGOS ECOGRÁFICOS: </w:t>
+      </w:r>
+    </w:p>
+    <w:p>
+      <w:pPr>
+        <w:widowControl w:val="0"/>
+        <w:jc w:val="both"/>
+        <w:rPr>
+          <w:rFonts w:ascii="Tahoma" w:hAnsi="Tahoma" w:cs="Arial"/>
+          <w:i/>
+          <w:noProof/>
+          <w:sz w:val="18"/>
+          <w:szCs w:val="20"/>
+        </w:rPr>
+      </w:pPr>
+      <w:r>
+        <w:rPr>
+          <w:rFonts w:ascii="Tahoma" w:hAnsi="Tahoma" w:cs="Arial"/>
+          <w:i/>
+          <w:noProof/>
+          <w:sz w:val="18"/>
           <w:szCs w:val="20"/>
         </w:rPr>
         <w:t xml:space="preserve">     </w:t>
@@ -1532,39 +1290,19 @@
           <w:rFonts w:ascii="Tahoma" w:hAnsi="Tahoma" w:cs="Arial"/>
           <w:i/>
           <w:noProof/>
-          <w:sz w:val="20"/>
-          <w:szCs w:val="20"/>
-        </w:rPr>
-      </w:pPr>
-      <w:r>
-        <w:rPr>
-          <w:rFonts w:ascii="Tahoma" w:hAnsi="Tahoma" w:cs="Arial"/>
-          <w:i/>
-          <w:noProof/>
-          <w:sz w:val="20"/>
-          <w:szCs w:val="20"/>
-        </w:rPr>
-        <w:t>RIÑONES Y VEJIGA ECOGRAFICAMENTE</w:t>
-      </w:r>
-      <w:r>
-        <w:rPr>
-          <w:rFonts w:ascii="Tahoma" w:hAnsi="Tahoma" w:cs="Arial"/>
-          <w:i/>
-          <w:noProof/>
-          <w:sz w:val="20"/>
-          <w:szCs w:val="20"/>
-        </w:rPr>
-        <w:t xml:space="preserve"> </w:t>
-      </w:r>
-      <w:r>
-        <w:rPr>
-          <w:rFonts w:ascii="Tahoma" w:hAnsi="Tahoma" w:cs="Arial"/>
-          <w:i/>
-          <w:noProof/>
-          <w:sz w:val="20"/>
-          <w:szCs w:val="20"/>
-        </w:rPr>
-        <w:t>CONSERVADOS.</w:t>
+          <w:sz w:val="18"/>
+          <w:szCs w:val="20"/>
+        </w:rPr>
+      </w:pPr>
+      <w:r>
+        <w:rPr>
+          <w:rFonts w:ascii="Tahoma" w:hAnsi="Tahoma" w:cs="Arial"/>
+          <w:i/>
+          <w:noProof/>
+          <w:sz w:val="18"/>
+          <w:szCs w:val="20"/>
+        </w:rPr>
+        <w:t>RIÑONES Y VEJIGA ECOGRAFICAMENTE CONSERVADOS.</w:t>
       </w:r>
     </w:p>
     <w:p>
@@ -1579,16 +1317,16 @@
           <w:rFonts w:ascii="Tahoma" w:hAnsi="Tahoma" w:cs="Arial"/>
           <w:i/>
           <w:noProof/>
-          <w:sz w:val="20"/>
-          <w:szCs w:val="20"/>
-        </w:rPr>
-      </w:pPr>
-      <w:r>
-        <w:rPr>
-          <w:rFonts w:ascii="Tahoma" w:hAnsi="Tahoma" w:cs="Arial"/>
-          <w:i/>
-          <w:noProof/>
-          <w:sz w:val="20"/>
+          <w:sz w:val="18"/>
+          <w:szCs w:val="20"/>
+        </w:rPr>
+      </w:pPr>
+      <w:r>
+        <w:rPr>
+          <w:rFonts w:ascii="Tahoma" w:hAnsi="Tahoma" w:cs="Arial"/>
+          <w:i/>
+          <w:noProof/>
+          <w:sz w:val="18"/>
           <w:szCs w:val="20"/>
         </w:rPr>
         <w:t xml:space="preserve">RESIDUO VESICAL ESCASO. </w:t>
@@ -1601,26 +1339,37 @@
           <w:rFonts w:ascii="Tahoma" w:hAnsi="Tahoma" w:cs="Arial"/>
           <w:i/>
           <w:noProof/>
-        </w:rPr>
-      </w:pPr>
-    </w:p>
-    <w:p>
-      <w:pPr>
-        <w:rPr>
-          <w:rFonts w:ascii="Tahoma" w:hAnsi="Tahoma" w:cs="Arial"/>
-          <w:i/>
-        </w:rPr>
-      </w:pPr>
-      <w:r>
-        <w:rPr>
-          <w:rFonts w:ascii="Tahoma" w:hAnsi="Tahoma" w:cs="Arial"/>
-          <w:i/>
-          <w:noProof/>
-          <w:sz w:val="20"/>
+          <w:sz w:val="18"/>
+        </w:rPr>
+      </w:pPr>
+    </w:p>
+    <w:p>
+      <w:pPr>
+        <w:rPr>
+          <w:rFonts w:ascii="Tahoma" w:hAnsi="Tahoma" w:cs="Arial"/>
+          <w:i/>
+          <w:sz w:val="18"/>
+        </w:rPr>
+      </w:pPr>
+      <w:r>
+        <w:rPr>
+          <w:rFonts w:ascii="Tahoma" w:hAnsi="Tahoma" w:cs="Arial"/>
+          <w:i/>
+          <w:noProof/>
+          <w:sz w:val="18"/>
           <w:szCs w:val="20"/>
         </w:rPr>
         <w:t>ATENTAMENTE,</w:t>
       </w:r>
+    </w:p>
+    <w:p>
+      <w:pPr>
+        <w:jc w:val="both"/>
+        <w:rPr>
+          <w:rFonts w:ascii="Tahoma" w:hAnsi="Tahoma" w:cs="Arial"/>
+          <w:i/>
+        </w:rPr>
+      </w:pPr>
     </w:p>
     <w:sectPr>
       <w:pgSz w:w="12240" w:h="15840"/>
@@ -1633,7 +1382,7 @@
 </file>
 
 <file path=word/numbering.xml><?xml version="1.0" encoding="utf-8"?>
-<w:numbering xmlns:wpc="http://schemas.microsoft.com/office/word/2010/wordprocessingCanvas" xmlns:cx="http://schemas.microsoft.com/office/drawing/2014/chartex" xmlns:cx1="http://schemas.microsoft.com/office/drawing/2015/9/8/chartex" xmlns:cx2="http://schemas.microsoft.com/office/drawing/2015/10/21/chartex" xmlns:cx3="http://schemas.microsoft.com/office/drawing/2016/5/9/chartex" xmlns:cx4="http://schemas.microsoft.com/office/drawing/2016/5/10/chartex" xmlns:cx5="http://schemas.microsoft.com/office/drawing/2016/5/11/chartex" xmlns:cx6="http://schemas.microsoft.com/office/drawing/2016/5/12/chartex" xmlns:cx7="http://schemas.microsoft.com/office/drawing/2016/5/13/chartex" xmlns:cx8="http://schemas.microsoft.com/office/drawing/2016/5/14/chartex" xmlns:mc="http://schemas.openxmlformats.org/markup-compatibility/2006" xmlns:aink="http://schemas.microsoft.com/office/drawing/2016/ink" xmlns:am3d="http://schemas.microsoft.com/office/drawing/2017/model3d" xmlns:o="urn:schemas-microsoft-com:office:office" xmlns:r="http://schemas.openxmlformats.org/officeDocument/2006/relationships" xmlns:m="http://schemas.openxmlformats.org/officeDocument/2006/math" xmlns:v="urn:schemas-microsoft-com:vml" xmlns:wp14="http://schemas.microsoft.com/office/word/2010/wordprocessingDrawing" xmlns:wp="http://schemas.openxmlformats.org/drawingml/2006/wordprocessingDrawing" xmlns:w10="urn:schemas-microsoft-com:office:word" xmlns:w="http://schemas.openxmlformats.org/wordprocessingml/2006/main" xmlns:w14="http://schemas.microsoft.com/office/word/2010/wordml" xmlns:w15="http://schemas.microsoft.com/office/word/2012/wordml" xmlns:w16cid="http://schemas.microsoft.com/office/word/2016/wordml/cid" xmlns:w16se="http://schemas.microsoft.com/office/word/2015/wordml/symex" xmlns:wpg="http://schemas.microsoft.com/office/word/2010/wordprocessingGroup" xmlns:wpi="http://schemas.microsoft.com/office/word/2010/wordprocessingInk" xmlns:wne="http://schemas.microsoft.com/office/word/2006/wordml" xmlns:wps="http://schemas.microsoft.com/office/word/2010/wordprocessingShape" mc:Ignorable="w14 w15 w16se w16cid wp14">
+<w:numbering xmlns:wpc="http://schemas.microsoft.com/office/word/2010/wordprocessingCanvas" xmlns:cx="http://schemas.microsoft.com/office/drawing/2014/chartex" xmlns:cx1="http://schemas.microsoft.com/office/drawing/2015/9/8/chartex" xmlns:cx2="http://schemas.microsoft.com/office/drawing/2015/10/21/chartex" xmlns:cx3="http://schemas.microsoft.com/office/drawing/2016/5/9/chartex" xmlns:cx4="http://schemas.microsoft.com/office/drawing/2016/5/10/chartex" xmlns:cx5="http://schemas.microsoft.com/office/drawing/2016/5/11/chartex" xmlns:cx6="http://schemas.microsoft.com/office/drawing/2016/5/12/chartex" xmlns:cx7="http://schemas.microsoft.com/office/drawing/2016/5/13/chartex" xmlns:cx8="http://schemas.microsoft.com/office/drawing/2016/5/14/chartex" xmlns:mc="http://schemas.openxmlformats.org/markup-compatibility/2006" xmlns:aink="http://schemas.microsoft.com/office/drawing/2016/ink" xmlns:am3d="http://schemas.microsoft.com/office/drawing/2017/model3d" xmlns:o="urn:schemas-microsoft-com:office:office" xmlns:oel="http://schemas.microsoft.com/office/2019/extlst" xmlns:r="http://schemas.openxmlformats.org/officeDocument/2006/relationships" xmlns:m="http://schemas.openxmlformats.org/officeDocument/2006/math" xmlns:v="urn:schemas-microsoft-com:vml" xmlns:wp14="http://schemas.microsoft.com/office/word/2010/wordprocessingDrawing" xmlns:wp="http://schemas.openxmlformats.org/drawingml/2006/wordprocessingDrawing" xmlns:w10="urn:schemas-microsoft-com:office:word" xmlns:w="http://schemas.openxmlformats.org/wordprocessingml/2006/main" xmlns:w14="http://schemas.microsoft.com/office/word/2010/wordml" xmlns:w15="http://schemas.microsoft.com/office/word/2012/wordml" xmlns:w16cex="http://schemas.microsoft.com/office/word/2018/wordml/cex" xmlns:w16cid="http://schemas.microsoft.com/office/word/2016/wordml/cid" xmlns:w16="http://schemas.microsoft.com/office/word/2018/wordml" xmlns:w16sdtdh="http://schemas.microsoft.com/office/word/2020/wordml/sdtdatahash" xmlns:w16se="http://schemas.microsoft.com/office/word/2015/wordml/symex" xmlns:wpg="http://schemas.microsoft.com/office/word/2010/wordprocessingGroup" xmlns:wpi="http://schemas.microsoft.com/office/word/2010/wordprocessingInk" xmlns:wne="http://schemas.microsoft.com/office/word/2006/wordml" xmlns:wps="http://schemas.microsoft.com/office/word/2010/wordprocessingShape" mc:Ignorable="w14 w15 w16se w16cid w16 w16cex w16sdtdh wp14">
   <w:abstractNum w:abstractNumId="0" w15:restartNumberingAfterBreak="0">
     <w:nsid w:val="FFFFFF83"/>
     <w:multiLevelType w:val="singleLevel"/>
@@ -3008,52 +2757,52 @@
       </w:rPr>
     </w:lvl>
   </w:abstractNum>
-  <w:num w:numId="1">
+  <w:num w:numId="1" w16cid:durableId="1776825679">
     <w:abstractNumId w:val="8"/>
   </w:num>
-  <w:num w:numId="2">
+  <w:num w:numId="2" w16cid:durableId="1234005094">
     <w:abstractNumId w:val="10"/>
   </w:num>
-  <w:num w:numId="3">
+  <w:num w:numId="3" w16cid:durableId="59863350">
     <w:abstractNumId w:val="6"/>
   </w:num>
-  <w:num w:numId="4">
+  <w:num w:numId="4" w16cid:durableId="303390090">
     <w:abstractNumId w:val="3"/>
   </w:num>
-  <w:num w:numId="5">
+  <w:num w:numId="5" w16cid:durableId="1891309417">
     <w:abstractNumId w:val="0"/>
   </w:num>
-  <w:num w:numId="6">
+  <w:num w:numId="6" w16cid:durableId="1824153356">
     <w:abstractNumId w:val="1"/>
   </w:num>
-  <w:num w:numId="7">
+  <w:num w:numId="7" w16cid:durableId="2001620384">
     <w:abstractNumId w:val="4"/>
   </w:num>
-  <w:num w:numId="8">
+  <w:num w:numId="8" w16cid:durableId="250361436">
     <w:abstractNumId w:val="9"/>
   </w:num>
-  <w:num w:numId="9">
+  <w:num w:numId="9" w16cid:durableId="347487759">
     <w:abstractNumId w:val="7"/>
   </w:num>
-  <w:num w:numId="10">
+  <w:num w:numId="10" w16cid:durableId="1927837665">
     <w:abstractNumId w:val="5"/>
   </w:num>
-  <w:num w:numId="11">
+  <w:num w:numId="11" w16cid:durableId="773670906">
     <w:abstractNumId w:val="2"/>
   </w:num>
-  <w:num w:numId="12">
+  <w:num w:numId="12" w16cid:durableId="1237086234">
     <w:abstractNumId w:val="11"/>
   </w:num>
 </w:numbering>
 </file>
 
 <file path=word/styles.xml><?xml version="1.0" encoding="utf-8"?>
-<w:styles xmlns:mc="http://schemas.openxmlformats.org/markup-compatibility/2006" xmlns:r="http://schemas.openxmlformats.org/officeDocument/2006/relationships" xmlns:w="http://schemas.openxmlformats.org/wordprocessingml/2006/main" xmlns:w14="http://schemas.microsoft.com/office/word/2010/wordml" xmlns:w15="http://schemas.microsoft.com/office/word/2012/wordml" xmlns:w16cid="http://schemas.microsoft.com/office/word/2016/wordml/cid" xmlns:w16se="http://schemas.microsoft.com/office/word/2015/wordml/symex" mc:Ignorable="w14 w15 w16se w16cid">
+<w:styles xmlns:mc="http://schemas.openxmlformats.org/markup-compatibility/2006" xmlns:r="http://schemas.openxmlformats.org/officeDocument/2006/relationships" xmlns:w="http://schemas.openxmlformats.org/wordprocessingml/2006/main" xmlns:w14="http://schemas.microsoft.com/office/word/2010/wordml" xmlns:w15="http://schemas.microsoft.com/office/word/2012/wordml" xmlns:w16cex="http://schemas.microsoft.com/office/word/2018/wordml/cex" xmlns:w16cid="http://schemas.microsoft.com/office/word/2016/wordml/cid" xmlns:w16="http://schemas.microsoft.com/office/word/2018/wordml" xmlns:w16sdtdh="http://schemas.microsoft.com/office/word/2020/wordml/sdtdatahash" xmlns:w16se="http://schemas.microsoft.com/office/word/2015/wordml/symex" mc:Ignorable="w14 w15 w16se w16cid w16 w16cex w16sdtdh">
   <w:docDefaults>
     <w:rPrDefault>
       <w:rPr>
         <w:rFonts w:ascii="Times New Roman" w:eastAsia="Times New Roman" w:hAnsi="Times New Roman" w:cs="Times New Roman"/>
-        <w:lang w:val="es-ES" w:eastAsia="es-ES" w:bidi="ar-SA"/>
+        <w:lang w:val="es-PE" w:eastAsia="es-PE" w:bidi="ar-SA"/>
       </w:rPr>
     </w:rPrDefault>
     <w:pPrDefault/>
@@ -3207,7 +2956,6 @@
     <w:lsdException w:name="Table Web 2" w:semiHidden="1" w:unhideWhenUsed="1"/>
     <w:lsdException w:name="Table Web 3" w:semiHidden="1" w:unhideWhenUsed="1"/>
     <w:lsdException w:name="Balloon Text" w:semiHidden="1" w:unhideWhenUsed="1"/>
-    <w:lsdException w:name="Table Grid" w:semiHidden="1" w:unhideWhenUsed="1"/>
     <w:lsdException w:name="Table Theme" w:semiHidden="1" w:unhideWhenUsed="1"/>
     <w:lsdException w:name="Placeholder Text" w:semiHidden="1" w:uiPriority="99"/>
     <w:lsdException w:name="No Spacing" w:uiPriority="1" w:qFormat="1"/>
@@ -3436,6 +3184,7 @@
     <w:rPr>
       <w:sz w:val="24"/>
       <w:szCs w:val="24"/>
+      <w:lang w:val="es-ES" w:eastAsia="es-ES"/>
     </w:rPr>
   </w:style>
   <w:style w:type="paragraph" w:styleId="Ttulo1">
@@ -3597,10 +3346,21 @@
   <w:style w:type="paragraph" w:styleId="Textoindependiente">
     <w:name w:val="Body Text"/>
     <w:basedOn w:val="Normal"/>
+    <w:link w:val="TextoindependienteCar"/>
     <w:rsid w:val="00E20174"/>
     <w:pPr>
       <w:spacing w:after="120"/>
     </w:pPr>
+  </w:style>
+  <w:style w:type="character" w:customStyle="1" w:styleId="TextoindependienteCar">
+    <w:name w:val="Texto independiente Car"/>
+    <w:link w:val="Textoindependiente"/>
+    <w:rsid w:val="00474D44"/>
+    <w:rPr>
+      <w:sz w:val="24"/>
+      <w:szCs w:val="24"/>
+      <w:lang w:val="es-ES" w:eastAsia="es-ES"/>
+    </w:rPr>
   </w:style>
 </w:styles>
 </file>

--- a/public/modelos_informes/RENAL Y VIAS URINARIAS.docx
+++ b/public/modelos_informes/RENAL Y VIAS URINARIAS.docx
@@ -1,6 +1,6 @@
 
 <file path=word/document.xml><?xml version="1.0" encoding="utf-8"?>
-<w:document xmlns:wpc="http://schemas.microsoft.com/office/word/2010/wordprocessingCanvas" xmlns:cx="http://schemas.microsoft.com/office/drawing/2014/chartex" xmlns:cx1="http://schemas.microsoft.com/office/drawing/2015/9/8/chartex" xmlns:cx2="http://schemas.microsoft.com/office/drawing/2015/10/21/chartex" xmlns:cx3="http://schemas.microsoft.com/office/drawing/2016/5/9/chartex" xmlns:cx4="http://schemas.microsoft.com/office/drawing/2016/5/10/chartex" xmlns:cx5="http://schemas.microsoft.com/office/drawing/2016/5/11/chartex" xmlns:cx6="http://schemas.microsoft.com/office/drawing/2016/5/12/chartex" xmlns:cx7="http://schemas.microsoft.com/office/drawing/2016/5/13/chartex" xmlns:cx8="http://schemas.microsoft.com/office/drawing/2016/5/14/chartex" xmlns:mc="http://schemas.openxmlformats.org/markup-compatibility/2006" xmlns:aink="http://schemas.microsoft.com/office/drawing/2016/ink" xmlns:am3d="http://schemas.microsoft.com/office/drawing/2017/model3d" xmlns:o="urn:schemas-microsoft-com:office:office" xmlns:oel="http://schemas.microsoft.com/office/2019/extlst" xmlns:r="http://schemas.openxmlformats.org/officeDocument/2006/relationships" xmlns:m="http://schemas.openxmlformats.org/officeDocument/2006/math" xmlns:v="urn:schemas-microsoft-com:vml" xmlns:wp14="http://schemas.microsoft.com/office/word/2010/wordprocessingDrawing" xmlns:wp="http://schemas.openxmlformats.org/drawingml/2006/wordprocessingDrawing" xmlns:w10="urn:schemas-microsoft-com:office:word" xmlns:w="http://schemas.openxmlformats.org/wordprocessingml/2006/main" xmlns:w14="http://schemas.microsoft.com/office/word/2010/wordml" xmlns:w15="http://schemas.microsoft.com/office/word/2012/wordml" xmlns:w16cex="http://schemas.microsoft.com/office/word/2018/wordml/cex" xmlns:w16cid="http://schemas.microsoft.com/office/word/2016/wordml/cid" xmlns:w16="http://schemas.microsoft.com/office/word/2018/wordml" xmlns:w16sdtdh="http://schemas.microsoft.com/office/word/2020/wordml/sdtdatahash" xmlns:w16se="http://schemas.microsoft.com/office/word/2015/wordml/symex" xmlns:wpg="http://schemas.microsoft.com/office/word/2010/wordprocessingGroup" xmlns:wpi="http://schemas.microsoft.com/office/word/2010/wordprocessingInk" xmlns:wne="http://schemas.microsoft.com/office/word/2006/wordml" xmlns:wps="http://schemas.microsoft.com/office/word/2010/wordprocessingShape" mc:Ignorable="w14 w15 w16se w16cid w16 w16cex w16sdtdh wp14">
+<w:document xmlns:wpc="http://schemas.microsoft.com/office/word/2010/wordprocessingCanvas" xmlns:cx="http://schemas.microsoft.com/office/drawing/2014/chartex" xmlns:cx1="http://schemas.microsoft.com/office/drawing/2015/9/8/chartex" xmlns:cx2="http://schemas.microsoft.com/office/drawing/2015/10/21/chartex" xmlns:cx3="http://schemas.microsoft.com/office/drawing/2016/5/9/chartex" xmlns:cx4="http://schemas.microsoft.com/office/drawing/2016/5/10/chartex" xmlns:cx5="http://schemas.microsoft.com/office/drawing/2016/5/11/chartex" xmlns:cx6="http://schemas.microsoft.com/office/drawing/2016/5/12/chartex" xmlns:cx7="http://schemas.microsoft.com/office/drawing/2016/5/13/chartex" xmlns:cx8="http://schemas.microsoft.com/office/drawing/2016/5/14/chartex" xmlns:mc="http://schemas.openxmlformats.org/markup-compatibility/2006" xmlns:aink="http://schemas.microsoft.com/office/drawing/2016/ink" xmlns:am3d="http://schemas.microsoft.com/office/drawing/2017/model3d" xmlns:o="urn:schemas-microsoft-com:office:office" xmlns:r="http://schemas.openxmlformats.org/officeDocument/2006/relationships" xmlns:m="http://schemas.openxmlformats.org/officeDocument/2006/math" xmlns:v="urn:schemas-microsoft-com:vml" xmlns:wp14="http://schemas.microsoft.com/office/word/2010/wordprocessingDrawing" xmlns:wp="http://schemas.openxmlformats.org/drawingml/2006/wordprocessingDrawing" xmlns:w10="urn:schemas-microsoft-com:office:word" xmlns:w="http://schemas.openxmlformats.org/wordprocessingml/2006/main" xmlns:w14="http://schemas.microsoft.com/office/word/2010/wordml" xmlns:w15="http://schemas.microsoft.com/office/word/2012/wordml" xmlns:w16cid="http://schemas.microsoft.com/office/word/2016/wordml/cid" xmlns:w16se="http://schemas.microsoft.com/office/word/2015/wordml/symex" xmlns:wpg="http://schemas.microsoft.com/office/word/2010/wordprocessingGroup" xmlns:wpi="http://schemas.microsoft.com/office/word/2010/wordprocessingInk" xmlns:wne="http://schemas.microsoft.com/office/word/2006/wordml" xmlns:wps="http://schemas.microsoft.com/office/word/2010/wordprocessingShape" mc:Ignorable="w14 w15 w16se w16cid wp14">
   <w:body>
     <w:p>
       <w:pPr>
@@ -8,39 +8,53 @@
         <w:rPr>
           <w:rFonts w:ascii="Arial Black" w:hAnsi="Arial Black"/>
           <w:i/>
+          <w:sz w:val="24"/>
           <w:u w:val="single"/>
         </w:rPr>
       </w:pPr>
-      <w:r>
-        <w:rPr>
-          <w:rFonts w:ascii="Arial Black" w:hAnsi="Arial Black"/>
-          <w:i/>
-          <w:u w:val="single"/>
-        </w:rPr>
-        <w:t xml:space="preserve">INFORME </w:t>
-      </w:r>
-      <w:r>
-        <w:rPr>
-          <w:rFonts w:ascii="Arial Black" w:hAnsi="Arial Black"/>
-          <w:i/>
-          <w:u w:val="single"/>
-        </w:rPr>
-        <w:t>ULTRASONOGRÁFICO</w:t>
-      </w:r>
     </w:p>
     <w:p>
       <w:pPr>
-        <w:rPr>
-          <w:rFonts w:ascii="Arial" w:hAnsi="Arial" w:cs="Arial"/>
-          <w:i/>
-          <w:sz w:val="20"/>
-          <w:szCs w:val="20"/>
-        </w:rPr>
-      </w:pPr>
+        <w:pStyle w:val="Ttulo"/>
+        <w:rPr>
+          <w:rFonts w:ascii="Arial Black" w:hAnsi="Arial Black"/>
+          <w:i/>
+          <w:sz w:val="26"/>
+          <w:u w:val="single"/>
+        </w:rPr>
+      </w:pPr>
+      <w:r>
+        <w:rPr>
+          <w:rFonts w:ascii="Arial Black" w:hAnsi="Arial Black"/>
+          <w:i/>
+          <w:sz w:val="26"/>
+          <w:u w:val="single"/>
+        </w:rPr>
+        <w:t xml:space="preserve">INFORME </w:t>
+      </w:r>
+      <w:r>
+        <w:rPr>
+          <w:rFonts w:ascii="Arial Black" w:hAnsi="Arial Black"/>
+          <w:i/>
+          <w:sz w:val="26"/>
+          <w:u w:val="single"/>
+        </w:rPr>
+        <w:t>ULTRASONOGRÁFICO</w:t>
+      </w:r>
     </w:p>
     <w:p>
       <w:pPr>
         <w:rPr>
+          <w:rFonts w:ascii="Arial" w:hAnsi="Arial" w:cs="Arial"/>
+          <w:i/>
+          <w:sz w:val="20"/>
+          <w:szCs w:val="20"/>
+        </w:rPr>
+      </w:pPr>
+    </w:p>
+    <w:p>
+      <w:pPr>
+        <w:rPr>
           <w:rFonts w:ascii="Tahoma" w:hAnsi="Tahoma" w:cs="Arial"/>
           <w:i/>
           <w:sz w:val="20"/>
@@ -104,6 +118,8 @@
         </w:rPr>
         <w:t>${name}</w:t>
       </w:r>
+      <w:bookmarkStart w:id="0" w:name="_GoBack"/>
+      <w:bookmarkEnd w:id="0"/>
     </w:p>
     <w:p>
       <w:pPr>
@@ -162,7 +178,27 @@
           <w:sz w:val="20"/>
           <w:szCs w:val="20"/>
         </w:rPr>
-        <w:t xml:space="preserve"> ${descripcion}</w:t>
+        <w:t xml:space="preserve"> ${</w:t>
+      </w:r>
+      <w:proofErr w:type="spellStart"/>
+      <w:r>
+        <w:rPr>
+          <w:rFonts w:ascii="Tahoma" w:hAnsi="Tahoma" w:cs="Arial"/>
+          <w:i/>
+          <w:sz w:val="20"/>
+          <w:szCs w:val="20"/>
+        </w:rPr>
+        <w:t>descripcion</w:t>
+      </w:r>
+      <w:proofErr w:type="spellEnd"/>
+      <w:r>
+        <w:rPr>
+          <w:rFonts w:ascii="Tahoma" w:hAnsi="Tahoma" w:cs="Arial"/>
+          <w:i/>
+          <w:sz w:val="20"/>
+          <w:szCs w:val="20"/>
+        </w:rPr>
+        <w:t>}</w:t>
       </w:r>
     </w:p>
     <w:p>
@@ -224,7 +260,27 @@
           <w:sz w:val="20"/>
           <w:szCs w:val="20"/>
         </w:rPr>
-        <w:t xml:space="preserve"> ${indicacion}</w:t>
+        <w:t xml:space="preserve"> ${</w:t>
+      </w:r>
+      <w:proofErr w:type="spellStart"/>
+      <w:r>
+        <w:rPr>
+          <w:rFonts w:ascii="Tahoma" w:hAnsi="Tahoma" w:cs="Arial"/>
+          <w:i/>
+          <w:sz w:val="20"/>
+          <w:szCs w:val="20"/>
+        </w:rPr>
+        <w:t>indicacion</w:t>
+      </w:r>
+      <w:proofErr w:type="spellEnd"/>
+      <w:r>
+        <w:rPr>
+          <w:rFonts w:ascii="Tahoma" w:hAnsi="Tahoma" w:cs="Arial"/>
+          <w:i/>
+          <w:sz w:val="20"/>
+          <w:szCs w:val="20"/>
+        </w:rPr>
+        <w:t>}</w:t>
       </w:r>
     </w:p>
     <w:p>
@@ -325,7 +381,7 @@
           <w:sz w:val="18"/>
           <w:szCs w:val="20"/>
         </w:rPr>
-        <w:t xml:space="preserve">EL ESTUDIO ULTRASONOGRÁFICO REALIZADO CON ECÓGRAFO </w:t>
+        <w:t>EL ESTUDIO ULTRASONOGR</w:t>
       </w:r>
       <w:r>
         <w:rPr>
@@ -335,7 +391,7 @@
           <w:sz w:val="18"/>
           <w:szCs w:val="20"/>
         </w:rPr>
-        <w:t xml:space="preserve">DE ALTA GAMMA </w:t>
+        <w:t>Á</w:t>
       </w:r>
       <w:r>
         <w:rPr>
@@ -345,7 +401,167 @@
           <w:sz w:val="18"/>
           <w:szCs w:val="20"/>
         </w:rPr>
-        <w:t>EN ESCALA DE GRISES UTILIZANDO TRANSDUCTOR CONVEXO MULTIFRECUENCIAL PARA LA EXPLORACIÓN DE LOS RIÑONES Y VIAS URINARIAS, MUESTRAN:</w:t>
+        <w:t>FICO REALIZADO CON EC</w:t>
+      </w:r>
+      <w:r>
+        <w:rPr>
+          <w:rFonts w:ascii="Arial Black" w:hAnsi="Arial Black" w:cs="Arial"/>
+          <w:i/>
+          <w:noProof/>
+          <w:sz w:val="18"/>
+          <w:szCs w:val="20"/>
+        </w:rPr>
+        <w:t>Ó</w:t>
+      </w:r>
+      <w:r>
+        <w:rPr>
+          <w:rFonts w:ascii="Arial Black" w:hAnsi="Arial Black" w:cs="Arial"/>
+          <w:i/>
+          <w:noProof/>
+          <w:sz w:val="18"/>
+          <w:szCs w:val="20"/>
+        </w:rPr>
+        <w:t xml:space="preserve">GRAFO MARCA ESAOTE MODELO </w:t>
+      </w:r>
+      <w:r>
+        <w:rPr>
+          <w:rFonts w:ascii="Arial Black" w:hAnsi="Arial Black" w:cs="Arial"/>
+          <w:i/>
+          <w:noProof/>
+          <w:sz w:val="18"/>
+          <w:szCs w:val="20"/>
+        </w:rPr>
+        <w:t>MyLAB</w:t>
+      </w:r>
+      <w:r>
+        <w:rPr>
+          <w:rFonts w:ascii="Arial Black" w:hAnsi="Arial Black" w:cs="Arial"/>
+          <w:i/>
+          <w:noProof/>
+          <w:sz w:val="18"/>
+          <w:szCs w:val="20"/>
+        </w:rPr>
+        <w:t xml:space="preserve"> </w:t>
+      </w:r>
+      <w:r>
+        <w:rPr>
+          <w:rFonts w:ascii="Arial Black" w:hAnsi="Arial Black" w:cs="Arial"/>
+          <w:i/>
+          <w:noProof/>
+          <w:sz w:val="18"/>
+          <w:szCs w:val="20"/>
+        </w:rPr>
+        <w:t xml:space="preserve">EN ESCALA DE GRISES Y </w:t>
+      </w:r>
+      <w:r>
+        <w:rPr>
+          <w:rFonts w:ascii="Arial Black" w:hAnsi="Arial Black" w:cs="Arial"/>
+          <w:i/>
+          <w:noProof/>
+          <w:sz w:val="18"/>
+          <w:szCs w:val="20"/>
+        </w:rPr>
+        <w:t xml:space="preserve">UTILIZANDO TRANSDUCTOR </w:t>
+      </w:r>
+      <w:r>
+        <w:rPr>
+          <w:rFonts w:ascii="Arial Black" w:hAnsi="Arial Black" w:cs="Arial"/>
+          <w:i/>
+          <w:noProof/>
+          <w:sz w:val="18"/>
+          <w:szCs w:val="20"/>
+        </w:rPr>
+        <w:t xml:space="preserve">CONVEXO </w:t>
+      </w:r>
+      <w:r>
+        <w:rPr>
+          <w:rFonts w:ascii="Arial Black" w:hAnsi="Arial Black" w:cs="Arial"/>
+          <w:i/>
+          <w:noProof/>
+          <w:sz w:val="18"/>
+          <w:szCs w:val="20"/>
+        </w:rPr>
+        <w:t xml:space="preserve">MULTIFRECUENCIAL PARA LA </w:t>
+      </w:r>
+      <w:r>
+        <w:rPr>
+          <w:rFonts w:ascii="Arial Black" w:hAnsi="Arial Black" w:cs="Arial"/>
+          <w:i/>
+          <w:noProof/>
+          <w:sz w:val="18"/>
+          <w:szCs w:val="20"/>
+        </w:rPr>
+        <w:t>EXPLORACI</w:t>
+      </w:r>
+      <w:r>
+        <w:rPr>
+          <w:rFonts w:ascii="Arial Black" w:hAnsi="Arial Black" w:cs="Arial"/>
+          <w:i/>
+          <w:noProof/>
+          <w:sz w:val="18"/>
+          <w:szCs w:val="20"/>
+        </w:rPr>
+        <w:t>Ó</w:t>
+      </w:r>
+      <w:r>
+        <w:rPr>
+          <w:rFonts w:ascii="Arial Black" w:hAnsi="Arial Black" w:cs="Arial"/>
+          <w:i/>
+          <w:noProof/>
+          <w:sz w:val="18"/>
+          <w:szCs w:val="20"/>
+        </w:rPr>
+        <w:t xml:space="preserve">N </w:t>
+      </w:r>
+      <w:r>
+        <w:rPr>
+          <w:rFonts w:ascii="Arial Black" w:hAnsi="Arial Black" w:cs="Arial"/>
+          <w:i/>
+          <w:noProof/>
+          <w:sz w:val="18"/>
+          <w:szCs w:val="20"/>
+        </w:rPr>
+        <w:t xml:space="preserve">DE </w:t>
+      </w:r>
+      <w:r>
+        <w:rPr>
+          <w:rFonts w:ascii="Arial Black" w:hAnsi="Arial Black" w:cs="Arial"/>
+          <w:i/>
+          <w:noProof/>
+          <w:sz w:val="18"/>
+          <w:szCs w:val="20"/>
+        </w:rPr>
+        <w:t xml:space="preserve">LOS </w:t>
+      </w:r>
+      <w:r>
+        <w:rPr>
+          <w:rFonts w:ascii="Arial Black" w:hAnsi="Arial Black" w:cs="Arial"/>
+          <w:i/>
+          <w:noProof/>
+          <w:sz w:val="18"/>
+          <w:szCs w:val="20"/>
+        </w:rPr>
+        <w:t>RIÑONES Y VIAS URINARIAS, MUESTRA</w:t>
+      </w:r>
+      <w:r>
+        <w:rPr>
+          <w:rFonts w:ascii="Arial Black" w:hAnsi="Arial Black" w:cs="Arial"/>
+          <w:i/>
+          <w:noProof/>
+          <w:sz w:val="18"/>
+          <w:szCs w:val="20"/>
+        </w:rPr>
+        <w:t>N</w:t>
+      </w:r>
+      <w:r>
+        <w:rPr>
+          <w:rFonts w:ascii="Arial Black" w:hAnsi="Arial Black" w:cs="Arial"/>
+          <w:i/>
+          <w:noProof/>
+          <w:sz w:val="18"/>
+          <w:szCs w:val="20"/>
+        </w:rPr>
+        <w:t>:</w:t>
       </w:r>
     </w:p>
     <w:p>
@@ -354,7 +570,7 @@
         <w:rPr>
           <w:rFonts w:ascii="Tahoma" w:hAnsi="Tahoma" w:cs="Arial"/>
           <w:i/>
-          <w:sz w:val="18"/>
+          <w:sz w:val="20"/>
           <w:szCs w:val="20"/>
         </w:rPr>
       </w:pPr>
@@ -367,7 +583,7 @@
           <w:rFonts w:ascii="Tahoma" w:hAnsi="Tahoma" w:cs="Arial"/>
           <w:i/>
           <w:noProof/>
-          <w:sz w:val="18"/>
+          <w:sz w:val="20"/>
           <w:szCs w:val="20"/>
         </w:rPr>
       </w:pPr>
@@ -377,7 +593,7 @@
           <w:b/>
           <w:i/>
           <w:noProof/>
-          <w:sz w:val="18"/>
+          <w:sz w:val="20"/>
           <w:szCs w:val="20"/>
           <w:u w:val="single"/>
         </w:rPr>
@@ -388,10 +604,60 @@
           <w:rFonts w:ascii="Tahoma" w:hAnsi="Tahoma" w:cs="Arial"/>
           <w:i/>
           <w:noProof/>
-          <w:sz w:val="18"/>
-          <w:szCs w:val="20"/>
-        </w:rPr>
-        <w:t xml:space="preserve"> Muestra morfología conservada, pared y mucosa de espesor conservados sin evidencia de lesiones focales sólidas, quísticas, pólipos ni divertículos. El espesor de la pared alcanza 4mm.</w:t>
+          <w:sz w:val="20"/>
+          <w:szCs w:val="20"/>
+        </w:rPr>
+        <w:t xml:space="preserve"> </w:t>
+      </w:r>
+      <w:r>
+        <w:rPr>
+          <w:rFonts w:ascii="Tahoma" w:hAnsi="Tahoma" w:cs="Arial"/>
+          <w:i/>
+          <w:noProof/>
+          <w:sz w:val="20"/>
+          <w:szCs w:val="20"/>
+        </w:rPr>
+        <w:t xml:space="preserve">Muestra </w:t>
+      </w:r>
+      <w:r>
+        <w:rPr>
+          <w:rFonts w:ascii="Tahoma" w:hAnsi="Tahoma" w:cs="Arial"/>
+          <w:i/>
+          <w:noProof/>
+          <w:sz w:val="20"/>
+          <w:szCs w:val="20"/>
+        </w:rPr>
+        <w:t xml:space="preserve">morfología conservada, pared y mucosa </w:t>
+      </w:r>
+      <w:r>
+        <w:rPr>
+          <w:rFonts w:ascii="Tahoma" w:hAnsi="Tahoma" w:cs="Arial"/>
+          <w:i/>
+          <w:noProof/>
+          <w:sz w:val="20"/>
+          <w:szCs w:val="20"/>
+        </w:rPr>
+        <w:t>de espesor conservados sin evidencia de lesiones focales sólidas, quísticas, pólipos ni divertículos. El espesor de la pared alcanza 4</w:t>
+      </w:r>
+      <w:r>
+        <w:rPr>
+          <w:rFonts w:ascii="Tahoma" w:hAnsi="Tahoma" w:cs="Arial"/>
+          <w:i/>
+          <w:noProof/>
+          <w:sz w:val="20"/>
+          <w:szCs w:val="20"/>
+        </w:rPr>
+        <w:t>mm</w:t>
+      </w:r>
+      <w:r>
+        <w:rPr>
+          <w:rFonts w:ascii="Tahoma" w:hAnsi="Tahoma" w:cs="Arial"/>
+          <w:i/>
+          <w:noProof/>
+          <w:sz w:val="20"/>
+          <w:szCs w:val="20"/>
+        </w:rPr>
+        <w:t>.</w:t>
       </w:r>
     </w:p>
     <w:p>
@@ -402,19 +668,39 @@
           <w:rFonts w:ascii="Tahoma" w:hAnsi="Tahoma" w:cs="Arial"/>
           <w:i/>
           <w:noProof/>
-          <w:sz w:val="18"/>
-          <w:szCs w:val="20"/>
-        </w:rPr>
-      </w:pPr>
-      <w:r>
-        <w:rPr>
-          <w:rFonts w:ascii="Tahoma" w:hAnsi="Tahoma" w:cs="Arial"/>
-          <w:i/>
-          <w:noProof/>
-          <w:sz w:val="18"/>
-          <w:szCs w:val="20"/>
-        </w:rPr>
-        <w:t>Luz vesical muestra contenido líquido homogéneo sin evidencia de imágenes litiásicas.</w:t>
+          <w:sz w:val="20"/>
+          <w:szCs w:val="20"/>
+        </w:rPr>
+      </w:pPr>
+      <w:r>
+        <w:rPr>
+          <w:rFonts w:ascii="Tahoma" w:hAnsi="Tahoma" w:cs="Arial"/>
+          <w:i/>
+          <w:noProof/>
+          <w:sz w:val="20"/>
+          <w:szCs w:val="20"/>
+        </w:rPr>
+        <w:t xml:space="preserve">Luz vesical muestra </w:t>
+      </w:r>
+      <w:r>
+        <w:rPr>
+          <w:rFonts w:ascii="Tahoma" w:hAnsi="Tahoma" w:cs="Arial"/>
+          <w:i/>
+          <w:noProof/>
+          <w:sz w:val="20"/>
+          <w:szCs w:val="20"/>
+        </w:rPr>
+        <w:t>contenido líquido homogéneo</w:t>
+      </w:r>
+      <w:r>
+        <w:rPr>
+          <w:rFonts w:ascii="Tahoma" w:hAnsi="Tahoma" w:cs="Arial"/>
+          <w:i/>
+          <w:noProof/>
+          <w:sz w:val="20"/>
+          <w:szCs w:val="20"/>
+        </w:rPr>
+        <w:t xml:space="preserve"> sin evidencia de imágenes litiásicas.</w:t>
       </w:r>
     </w:p>
     <w:p>
@@ -425,16 +711,16 @@
           <w:rFonts w:ascii="Tahoma" w:hAnsi="Tahoma" w:cs="Arial"/>
           <w:i/>
           <w:noProof/>
-          <w:sz w:val="18"/>
-          <w:szCs w:val="20"/>
-        </w:rPr>
-      </w:pPr>
-      <w:r>
-        <w:rPr>
-          <w:rFonts w:ascii="Tahoma" w:hAnsi="Tahoma" w:cs="Arial"/>
-          <w:i/>
-          <w:noProof/>
-          <w:sz w:val="18"/>
+          <w:sz w:val="20"/>
+          <w:szCs w:val="20"/>
+        </w:rPr>
+      </w:pPr>
+      <w:r>
+        <w:rPr>
+          <w:rFonts w:ascii="Tahoma" w:hAnsi="Tahoma" w:cs="Arial"/>
+          <w:i/>
+          <w:noProof/>
+          <w:sz w:val="20"/>
           <w:szCs w:val="20"/>
         </w:rPr>
         <w:t xml:space="preserve"> </w:t>
@@ -452,39 +738,19 @@
           <w:rFonts w:ascii="Tahoma" w:hAnsi="Tahoma" w:cs="Arial"/>
           <w:i/>
           <w:noProof/>
-          <w:sz w:val="18"/>
-          <w:szCs w:val="20"/>
-        </w:rPr>
-      </w:pPr>
-      <w:r>
-        <w:rPr>
-          <w:rFonts w:ascii="Tahoma" w:hAnsi="Tahoma" w:cs="Arial"/>
-          <w:i/>
-          <w:noProof/>
-          <w:sz w:val="18"/>
-          <w:szCs w:val="20"/>
-        </w:rPr>
-        <w:t xml:space="preserve">Volumen pre miccional: </w:t>
-      </w:r>
-      <w:r>
-        <w:rPr>
-          <w:rFonts w:ascii="Tahoma" w:hAnsi="Tahoma" w:cs="Arial"/>
-          <w:i/>
-          <w:noProof/>
-          <w:sz w:val="18"/>
-          <w:szCs w:val="20"/>
-        </w:rPr>
-        <w:t>550</w:t>
-      </w:r>
-      <w:r>
-        <w:rPr>
-          <w:rFonts w:ascii="Tahoma" w:hAnsi="Tahoma" w:cs="Arial"/>
-          <w:i/>
-          <w:noProof/>
-          <w:sz w:val="18"/>
-          <w:szCs w:val="20"/>
-        </w:rPr>
-        <w:t>cc.</w:t>
+          <w:sz w:val="20"/>
+          <w:szCs w:val="20"/>
+        </w:rPr>
+      </w:pPr>
+      <w:r>
+        <w:rPr>
+          <w:rFonts w:ascii="Tahoma" w:hAnsi="Tahoma" w:cs="Arial"/>
+          <w:i/>
+          <w:noProof/>
+          <w:sz w:val="20"/>
+          <w:szCs w:val="20"/>
+        </w:rPr>
+        <w:t>Volumen pre miccional: 46 cc.</w:t>
       </w:r>
     </w:p>
     <w:p>
@@ -499,39 +765,19 @@
           <w:rFonts w:ascii="Tahoma" w:hAnsi="Tahoma" w:cs="Arial"/>
           <w:i/>
           <w:noProof/>
-          <w:sz w:val="18"/>
-          <w:szCs w:val="20"/>
-        </w:rPr>
-      </w:pPr>
-      <w:r>
-        <w:rPr>
-          <w:rFonts w:ascii="Tahoma" w:hAnsi="Tahoma" w:cs="Arial"/>
-          <w:i/>
-          <w:noProof/>
-          <w:sz w:val="18"/>
-          <w:szCs w:val="20"/>
-        </w:rPr>
-        <w:t xml:space="preserve">Volumen post miccional: </w:t>
-      </w:r>
-      <w:r>
-        <w:rPr>
-          <w:rFonts w:ascii="Tahoma" w:hAnsi="Tahoma" w:cs="Arial"/>
-          <w:i/>
-          <w:noProof/>
-          <w:sz w:val="18"/>
-          <w:szCs w:val="20"/>
-        </w:rPr>
-        <w:t>24</w:t>
-      </w:r>
-      <w:r>
-        <w:rPr>
-          <w:rFonts w:ascii="Tahoma" w:hAnsi="Tahoma" w:cs="Arial"/>
-          <w:i/>
-          <w:noProof/>
-          <w:sz w:val="18"/>
-          <w:szCs w:val="20"/>
-        </w:rPr>
-        <w:t>cc.</w:t>
+          <w:sz w:val="20"/>
+          <w:szCs w:val="20"/>
+        </w:rPr>
+      </w:pPr>
+      <w:r>
+        <w:rPr>
+          <w:rFonts w:ascii="Tahoma" w:hAnsi="Tahoma" w:cs="Arial"/>
+          <w:i/>
+          <w:noProof/>
+          <w:sz w:val="20"/>
+          <w:szCs w:val="20"/>
+        </w:rPr>
+        <w:t>Volumen post miccional: 2 cc.</w:t>
       </w:r>
     </w:p>
     <w:p>
@@ -546,49 +792,19 @@
           <w:rFonts w:ascii="Tahoma" w:hAnsi="Tahoma" w:cs="Arial"/>
           <w:i/>
           <w:noProof/>
-          <w:sz w:val="18"/>
-          <w:szCs w:val="20"/>
-        </w:rPr>
-      </w:pPr>
-      <w:r>
-        <w:rPr>
-          <w:rFonts w:ascii="Tahoma" w:hAnsi="Tahoma" w:cs="Arial"/>
-          <w:i/>
-          <w:noProof/>
-          <w:sz w:val="18"/>
-          <w:szCs w:val="20"/>
-        </w:rPr>
-        <w:t xml:space="preserve">Residuo vesical: </w:t>
-      </w:r>
-      <w:r>
-        <w:rPr>
-          <w:rFonts w:ascii="Tahoma" w:hAnsi="Tahoma" w:cs="Arial"/>
-          <w:i/>
-          <w:noProof/>
-          <w:sz w:val="18"/>
-          <w:szCs w:val="20"/>
-        </w:rPr>
-        <w:t>4% (</w:t>
-      </w:r>
-      <w:r>
-        <w:rPr>
-          <w:rFonts w:ascii="Tahoma" w:hAnsi="Tahoma" w:cs="Arial"/>
-          <w:i/>
-          <w:noProof/>
-          <w:sz w:val="18"/>
-          <w:szCs w:val="20"/>
-        </w:rPr>
-        <w:t>ESCASO</w:t>
-      </w:r>
-      <w:r>
-        <w:rPr>
-          <w:rFonts w:ascii="Tahoma" w:hAnsi="Tahoma" w:cs="Arial"/>
-          <w:i/>
-          <w:noProof/>
-          <w:sz w:val="18"/>
-          <w:szCs w:val="20"/>
-        </w:rPr>
-        <w:t>)</w:t>
+          <w:sz w:val="20"/>
+          <w:szCs w:val="20"/>
+        </w:rPr>
+      </w:pPr>
+      <w:r>
+        <w:rPr>
+          <w:rFonts w:ascii="Tahoma" w:hAnsi="Tahoma" w:cs="Arial"/>
+          <w:i/>
+          <w:noProof/>
+          <w:sz w:val="20"/>
+          <w:szCs w:val="20"/>
+        </w:rPr>
+        <w:t>Residuo vesical: ESCASO</w:t>
       </w:r>
     </w:p>
     <w:p>
@@ -599,7 +815,7 @@
           <w:rFonts w:ascii="Tahoma" w:hAnsi="Tahoma" w:cs="Arial"/>
           <w:i/>
           <w:noProof/>
-          <w:sz w:val="18"/>
+          <w:sz w:val="20"/>
           <w:szCs w:val="20"/>
         </w:rPr>
       </w:pPr>
@@ -611,7 +827,7 @@
           <w:rFonts w:ascii="Tahoma" w:hAnsi="Tahoma" w:cs="Arial"/>
           <w:i/>
           <w:noProof/>
-          <w:sz w:val="18"/>
+          <w:sz w:val="20"/>
           <w:szCs w:val="20"/>
         </w:rPr>
       </w:pPr>
@@ -621,7 +837,7 @@
           <w:b/>
           <w:i/>
           <w:noProof/>
-          <w:sz w:val="18"/>
+          <w:sz w:val="20"/>
           <w:szCs w:val="20"/>
           <w:u w:val="single"/>
         </w:rPr>
@@ -632,7 +848,7 @@
           <w:rFonts w:ascii="Tahoma" w:hAnsi="Tahoma" w:cs="Arial"/>
           <w:i/>
           <w:noProof/>
-          <w:sz w:val="18"/>
+          <w:sz w:val="20"/>
           <w:szCs w:val="20"/>
         </w:rPr>
         <w:t xml:space="preserve">: </w:t>
@@ -649,19 +865,39 @@
           <w:rFonts w:ascii="Tahoma" w:hAnsi="Tahoma" w:cs="Arial"/>
           <w:i/>
           <w:color w:val="000000"/>
-          <w:sz w:val="18"/>
-          <w:szCs w:val="20"/>
-        </w:rPr>
-      </w:pPr>
-      <w:r>
-        <w:rPr>
-          <w:rFonts w:ascii="Tahoma" w:hAnsi="Tahoma" w:cs="Arial"/>
-          <w:i/>
-          <w:color w:val="000000"/>
-          <w:sz w:val="18"/>
-          <w:szCs w:val="20"/>
-        </w:rPr>
-        <w:t>De situación usual y tamaño conservado en atención al grupo etario.</w:t>
+          <w:sz w:val="20"/>
+          <w:szCs w:val="20"/>
+        </w:rPr>
+      </w:pPr>
+      <w:r>
+        <w:rPr>
+          <w:rFonts w:ascii="Tahoma" w:hAnsi="Tahoma" w:cs="Arial"/>
+          <w:i/>
+          <w:color w:val="000000"/>
+          <w:sz w:val="20"/>
+          <w:szCs w:val="20"/>
+        </w:rPr>
+        <w:t>De situación usual</w:t>
+      </w:r>
+      <w:r>
+        <w:rPr>
+          <w:rFonts w:ascii="Tahoma" w:hAnsi="Tahoma" w:cs="Arial"/>
+          <w:i/>
+          <w:color w:val="000000"/>
+          <w:sz w:val="20"/>
+          <w:szCs w:val="20"/>
+        </w:rPr>
+        <w:t xml:space="preserve"> y tamaño conservado en atención al grupo etario</w:t>
+      </w:r>
+      <w:r>
+        <w:rPr>
+          <w:rFonts w:ascii="Tahoma" w:hAnsi="Tahoma" w:cs="Arial"/>
+          <w:i/>
+          <w:color w:val="000000"/>
+          <w:sz w:val="20"/>
+          <w:szCs w:val="20"/>
+        </w:rPr>
+        <w:t>.</w:t>
       </w:r>
     </w:p>
     <w:p>
@@ -676,16 +912,16 @@
           <w:rFonts w:ascii="Tahoma" w:hAnsi="Tahoma" w:cs="Arial"/>
           <w:i/>
           <w:color w:val="000000"/>
-          <w:sz w:val="18"/>
-          <w:szCs w:val="20"/>
-        </w:rPr>
-      </w:pPr>
-      <w:r>
-        <w:rPr>
-          <w:rFonts w:ascii="Tahoma" w:hAnsi="Tahoma" w:cs="Arial"/>
-          <w:i/>
-          <w:color w:val="000000"/>
-          <w:sz w:val="18"/>
+          <w:sz w:val="20"/>
+          <w:szCs w:val="20"/>
+        </w:rPr>
+      </w:pPr>
+      <w:r>
+        <w:rPr>
+          <w:rFonts w:ascii="Tahoma" w:hAnsi="Tahoma" w:cs="Arial"/>
+          <w:i/>
+          <w:color w:val="000000"/>
+          <w:sz w:val="20"/>
           <w:szCs w:val="20"/>
         </w:rPr>
         <w:t>Capsula renal mantiene su forma habitual, muestra contornos regulares y lisos.</w:t>
@@ -702,16 +938,16 @@
           <w:rFonts w:ascii="Tahoma" w:hAnsi="Tahoma" w:cs="Arial"/>
           <w:i/>
           <w:color w:val="000000"/>
-          <w:sz w:val="18"/>
-          <w:szCs w:val="20"/>
-        </w:rPr>
-      </w:pPr>
-      <w:r>
-        <w:rPr>
-          <w:rFonts w:ascii="Tahoma" w:hAnsi="Tahoma" w:cs="Arial"/>
-          <w:i/>
-          <w:color w:val="000000"/>
-          <w:sz w:val="18"/>
+          <w:sz w:val="20"/>
+          <w:szCs w:val="20"/>
+        </w:rPr>
+      </w:pPr>
+      <w:r>
+        <w:rPr>
+          <w:rFonts w:ascii="Tahoma" w:hAnsi="Tahoma" w:cs="Arial"/>
+          <w:i/>
+          <w:color w:val="000000"/>
+          <w:sz w:val="20"/>
           <w:szCs w:val="20"/>
         </w:rPr>
         <w:t xml:space="preserve">Parénquima renal de ecotextura homogénea y ecogenicidad conservada sin evidencia de lesiones focales sólidas ni quísticas. </w:t>
@@ -728,16 +964,16 @@
           <w:rFonts w:ascii="Tahoma" w:hAnsi="Tahoma" w:cs="Arial"/>
           <w:i/>
           <w:color w:val="000000"/>
-          <w:sz w:val="18"/>
-          <w:szCs w:val="20"/>
-        </w:rPr>
-      </w:pPr>
-      <w:r>
-        <w:rPr>
-          <w:rFonts w:ascii="Tahoma" w:hAnsi="Tahoma" w:cs="Arial"/>
-          <w:i/>
-          <w:color w:val="000000"/>
-          <w:sz w:val="18"/>
+          <w:sz w:val="20"/>
+          <w:szCs w:val="20"/>
+        </w:rPr>
+      </w:pPr>
+      <w:r>
+        <w:rPr>
+          <w:rFonts w:ascii="Tahoma" w:hAnsi="Tahoma" w:cs="Arial"/>
+          <w:i/>
+          <w:color w:val="000000"/>
+          <w:sz w:val="20"/>
           <w:szCs w:val="20"/>
         </w:rPr>
         <w:t>Hilio renal conservado.</w:t>
@@ -754,16 +990,16 @@
           <w:rFonts w:ascii="Tahoma" w:hAnsi="Tahoma" w:cs="Arial"/>
           <w:i/>
           <w:color w:val="000000"/>
-          <w:sz w:val="18"/>
-          <w:szCs w:val="20"/>
-        </w:rPr>
-      </w:pPr>
-      <w:r>
-        <w:rPr>
-          <w:rFonts w:ascii="Tahoma" w:hAnsi="Tahoma" w:cs="Arial"/>
-          <w:i/>
-          <w:color w:val="000000"/>
-          <w:sz w:val="18"/>
+          <w:sz w:val="20"/>
+          <w:szCs w:val="20"/>
+        </w:rPr>
+      </w:pPr>
+      <w:r>
+        <w:rPr>
+          <w:rFonts w:ascii="Tahoma" w:hAnsi="Tahoma" w:cs="Arial"/>
+          <w:i/>
+          <w:color w:val="000000"/>
+          <w:sz w:val="20"/>
           <w:szCs w:val="20"/>
         </w:rPr>
         <w:t xml:space="preserve">Seno renal de conformación y ecogenicidad conservada. </w:t>
@@ -780,16 +1016,16 @@
           <w:rFonts w:ascii="Tahoma" w:hAnsi="Tahoma" w:cs="Arial"/>
           <w:i/>
           <w:color w:val="000000"/>
-          <w:sz w:val="18"/>
-          <w:szCs w:val="20"/>
-        </w:rPr>
-      </w:pPr>
-      <w:r>
-        <w:rPr>
-          <w:rFonts w:ascii="Tahoma" w:hAnsi="Tahoma" w:cs="Arial"/>
-          <w:i/>
-          <w:color w:val="000000"/>
-          <w:sz w:val="18"/>
+          <w:sz w:val="20"/>
+          <w:szCs w:val="20"/>
+        </w:rPr>
+      </w:pPr>
+      <w:r>
+        <w:rPr>
+          <w:rFonts w:ascii="Tahoma" w:hAnsi="Tahoma" w:cs="Arial"/>
+          <w:i/>
+          <w:color w:val="000000"/>
+          <w:sz w:val="20"/>
           <w:szCs w:val="20"/>
         </w:rPr>
         <w:t>Sistemas colectores no muestran dilataciones al momento del examen.</w:t>
@@ -806,19 +1042,41 @@
           <w:rFonts w:ascii="Tahoma" w:hAnsi="Tahoma" w:cs="Arial"/>
           <w:i/>
           <w:color w:val="000000"/>
-          <w:sz w:val="18"/>
-          <w:szCs w:val="20"/>
-        </w:rPr>
-      </w:pPr>
-      <w:r>
-        <w:rPr>
-          <w:rFonts w:ascii="Tahoma" w:hAnsi="Tahoma" w:cs="Arial"/>
-          <w:i/>
-          <w:color w:val="000000"/>
-          <w:sz w:val="18"/>
-          <w:szCs w:val="20"/>
-        </w:rPr>
-        <w:t>Adecuada diferenciación córtico medular.</w:t>
+          <w:sz w:val="20"/>
+          <w:szCs w:val="20"/>
+        </w:rPr>
+      </w:pPr>
+      <w:r>
+        <w:rPr>
+          <w:rFonts w:ascii="Tahoma" w:hAnsi="Tahoma" w:cs="Arial"/>
+          <w:i/>
+          <w:color w:val="000000"/>
+          <w:sz w:val="20"/>
+          <w:szCs w:val="20"/>
+        </w:rPr>
+        <w:t xml:space="preserve">Adecuada diferenciación </w:t>
+      </w:r>
+      <w:proofErr w:type="spellStart"/>
+      <w:r>
+        <w:rPr>
+          <w:rFonts w:ascii="Tahoma" w:hAnsi="Tahoma" w:cs="Arial"/>
+          <w:i/>
+          <w:color w:val="000000"/>
+          <w:sz w:val="20"/>
+          <w:szCs w:val="20"/>
+        </w:rPr>
+        <w:t>córtico</w:t>
+      </w:r>
+      <w:proofErr w:type="spellEnd"/>
+      <w:r>
+        <w:rPr>
+          <w:rFonts w:ascii="Tahoma" w:hAnsi="Tahoma" w:cs="Arial"/>
+          <w:i/>
+          <w:color w:val="000000"/>
+          <w:sz w:val="20"/>
+          <w:szCs w:val="20"/>
+        </w:rPr>
+        <w:t xml:space="preserve"> medular.</w:t>
       </w:r>
     </w:p>
     <w:p>
@@ -832,19 +1090,41 @@
           <w:rFonts w:ascii="Tahoma" w:hAnsi="Tahoma" w:cs="Arial"/>
           <w:i/>
           <w:color w:val="000000"/>
-          <w:sz w:val="18"/>
-          <w:szCs w:val="20"/>
-        </w:rPr>
-      </w:pPr>
-      <w:r>
-        <w:rPr>
-          <w:rFonts w:ascii="Tahoma" w:hAnsi="Tahoma" w:cs="Arial"/>
-          <w:i/>
-          <w:color w:val="000000"/>
-          <w:sz w:val="18"/>
-          <w:szCs w:val="20"/>
-        </w:rPr>
-        <w:t xml:space="preserve">No se evidencia líquido libre en espacio perirrenal y pararrenal anterior. </w:t>
+          <w:sz w:val="20"/>
+          <w:szCs w:val="20"/>
+        </w:rPr>
+      </w:pPr>
+      <w:r>
+        <w:rPr>
+          <w:rFonts w:ascii="Tahoma" w:hAnsi="Tahoma" w:cs="Arial"/>
+          <w:i/>
+          <w:color w:val="000000"/>
+          <w:sz w:val="20"/>
+          <w:szCs w:val="20"/>
+        </w:rPr>
+        <w:t xml:space="preserve">No se evidencia líquido libre en espacio perirrenal y </w:t>
+      </w:r>
+      <w:proofErr w:type="spellStart"/>
+      <w:r>
+        <w:rPr>
+          <w:rFonts w:ascii="Tahoma" w:hAnsi="Tahoma" w:cs="Arial"/>
+          <w:i/>
+          <w:color w:val="000000"/>
+          <w:sz w:val="20"/>
+          <w:szCs w:val="20"/>
+        </w:rPr>
+        <w:t>pararrenal</w:t>
+      </w:r>
+      <w:proofErr w:type="spellEnd"/>
+      <w:r>
+        <w:rPr>
+          <w:rFonts w:ascii="Tahoma" w:hAnsi="Tahoma" w:cs="Arial"/>
+          <w:i/>
+          <w:color w:val="000000"/>
+          <w:sz w:val="20"/>
+          <w:szCs w:val="20"/>
+        </w:rPr>
+        <w:t xml:space="preserve"> anterior. </w:t>
       </w:r>
     </w:p>
     <w:p>
@@ -858,16 +1138,16 @@
           <w:rFonts w:ascii="Tahoma" w:hAnsi="Tahoma" w:cs="Arial"/>
           <w:i/>
           <w:color w:val="000000"/>
-          <w:sz w:val="18"/>
-          <w:szCs w:val="20"/>
-        </w:rPr>
-      </w:pPr>
-      <w:r>
-        <w:rPr>
-          <w:rFonts w:ascii="Tahoma" w:hAnsi="Tahoma" w:cs="Arial"/>
-          <w:i/>
-          <w:color w:val="000000"/>
-          <w:sz w:val="18"/>
+          <w:sz w:val="20"/>
+          <w:szCs w:val="20"/>
+        </w:rPr>
+      </w:pPr>
+      <w:r>
+        <w:rPr>
+          <w:rFonts w:ascii="Tahoma" w:hAnsi="Tahoma" w:cs="Arial"/>
+          <w:i/>
+          <w:color w:val="000000"/>
+          <w:sz w:val="20"/>
           <w:szCs w:val="20"/>
         </w:rPr>
         <w:t>Grasa perirrenal conservada.</w:t>
@@ -881,7 +1161,7 @@
           <w:rFonts w:ascii="Tahoma" w:hAnsi="Tahoma" w:cs="Arial"/>
           <w:i/>
           <w:noProof/>
-          <w:sz w:val="18"/>
+          <w:sz w:val="20"/>
           <w:szCs w:val="20"/>
         </w:rPr>
       </w:pPr>
@@ -894,7 +1174,7 @@
           <w:b/>
           <w:i/>
           <w:color w:val="000000"/>
-          <w:sz w:val="18"/>
+          <w:sz w:val="20"/>
           <w:szCs w:val="20"/>
           <w:u w:val="single"/>
         </w:rPr>
@@ -905,7 +1185,7 @@
           <w:b/>
           <w:i/>
           <w:color w:val="000000"/>
-          <w:sz w:val="18"/>
+          <w:sz w:val="20"/>
           <w:szCs w:val="20"/>
           <w:u w:val="single"/>
         </w:rPr>
@@ -920,7 +1200,7 @@
           <w:b/>
           <w:i/>
           <w:color w:val="000000"/>
-          <w:sz w:val="18"/>
+          <w:sz w:val="20"/>
           <w:szCs w:val="20"/>
           <w:u w:val="single"/>
         </w:rPr>
@@ -937,7 +1217,7 @@
           <w:rFonts w:ascii="Tahoma" w:hAnsi="Tahoma" w:cs="Arial"/>
           <w:i/>
           <w:color w:val="000000"/>
-          <w:sz w:val="18"/>
+          <w:sz w:val="20"/>
           <w:szCs w:val="20"/>
         </w:rPr>
       </w:pPr>
@@ -947,11 +1227,11 @@
           <w:b/>
           <w:i/>
           <w:color w:val="000000"/>
-          <w:sz w:val="18"/>
+          <w:sz w:val="20"/>
           <w:szCs w:val="20"/>
           <w:u w:val="single"/>
         </w:rPr>
-        <w:t>RIÑÓN DERECHO</w:t>
+        <w:t>RIÑ</w:t>
       </w:r>
       <w:r>
         <w:rPr>
@@ -959,10 +1239,44 @@
           <w:b/>
           <w:i/>
           <w:color w:val="000000"/>
-          <w:sz w:val="18"/>
+          <w:sz w:val="20"/>
+          <w:szCs w:val="20"/>
+          <w:u w:val="single"/>
+        </w:rPr>
+        <w:t>Ó</w:t>
+      </w:r>
+      <w:r>
+        <w:rPr>
+          <w:rFonts w:ascii="Tahoma" w:hAnsi="Tahoma" w:cs="Arial"/>
+          <w:b/>
+          <w:i/>
+          <w:color w:val="000000"/>
+          <w:sz w:val="20"/>
+          <w:szCs w:val="20"/>
+          <w:u w:val="single"/>
+        </w:rPr>
+        <w:t>N DERECHO</w:t>
+      </w:r>
+      <w:r>
+        <w:rPr>
+          <w:rFonts w:ascii="Tahoma" w:hAnsi="Tahoma" w:cs="Arial"/>
+          <w:b/>
+          <w:i/>
+          <w:color w:val="000000"/>
+          <w:sz w:val="20"/>
           <w:szCs w:val="20"/>
         </w:rPr>
         <w:tab/>
+      </w:r>
+      <w:r>
+        <w:rPr>
+          <w:rFonts w:ascii="Tahoma" w:hAnsi="Tahoma" w:cs="Arial"/>
+          <w:b/>
+          <w:i/>
+          <w:color w:val="000000"/>
+          <w:sz w:val="20"/>
+          <w:szCs w:val="20"/>
+        </w:rPr>
         <w:t xml:space="preserve">: </w:t>
       </w:r>
       <w:r>
@@ -970,40 +1284,40 @@
           <w:rFonts w:ascii="Tahoma" w:hAnsi="Tahoma" w:cs="Arial"/>
           <w:i/>
           <w:color w:val="000000"/>
-          <w:sz w:val="18"/>
-          <w:szCs w:val="20"/>
-        </w:rPr>
-        <w:t>103</w:t>
-      </w:r>
-      <w:r>
-        <w:rPr>
-          <w:rFonts w:ascii="Tahoma" w:hAnsi="Tahoma" w:cs="Arial"/>
-          <w:i/>
-          <w:color w:val="000000"/>
-          <w:sz w:val="18"/>
-          <w:szCs w:val="20"/>
-        </w:rPr>
-        <w:t>mm x 5</w:t>
-      </w:r>
-      <w:r>
-        <w:rPr>
-          <w:rFonts w:ascii="Tahoma" w:hAnsi="Tahoma" w:cs="Arial"/>
-          <w:i/>
-          <w:color w:val="000000"/>
-          <w:sz w:val="18"/>
-          <w:szCs w:val="20"/>
-        </w:rPr>
-        <w:t>1</w:t>
-      </w:r>
-      <w:r>
-        <w:rPr>
-          <w:rFonts w:ascii="Tahoma" w:hAnsi="Tahoma" w:cs="Arial"/>
-          <w:i/>
-          <w:color w:val="000000"/>
-          <w:sz w:val="18"/>
-          <w:szCs w:val="20"/>
-        </w:rPr>
-        <w:t xml:space="preserve">mm. en Longitudinal y AP. </w:t>
+          <w:sz w:val="20"/>
+          <w:szCs w:val="20"/>
+        </w:rPr>
+        <w:t>9</w:t>
+      </w:r>
+      <w:r>
+        <w:rPr>
+          <w:rFonts w:ascii="Tahoma" w:hAnsi="Tahoma" w:cs="Arial"/>
+          <w:i/>
+          <w:color w:val="000000"/>
+          <w:sz w:val="20"/>
+          <w:szCs w:val="20"/>
+        </w:rPr>
+        <w:t xml:space="preserve">8mm x </w:t>
+      </w:r>
+      <w:r>
+        <w:rPr>
+          <w:rFonts w:ascii="Tahoma" w:hAnsi="Tahoma" w:cs="Arial"/>
+          <w:i/>
+          <w:color w:val="000000"/>
+          <w:sz w:val="20"/>
+          <w:szCs w:val="20"/>
+        </w:rPr>
+        <w:t>55mm.</w:t>
+      </w:r>
+      <w:r>
+        <w:rPr>
+          <w:rFonts w:ascii="Tahoma" w:hAnsi="Tahoma" w:cs="Arial"/>
+          <w:i/>
+          <w:color w:val="000000"/>
+          <w:sz w:val="20"/>
+          <w:szCs w:val="20"/>
+        </w:rPr>
+        <w:t xml:space="preserve"> en Longitudinal y AP. </w:t>
       </w:r>
       <w:r>
         <w:rPr>
@@ -1011,11 +1325,11 @@
           <w:b/>
           <w:i/>
           <w:color w:val="000000"/>
-          <w:sz w:val="18"/>
+          <w:sz w:val="20"/>
           <w:szCs w:val="20"/>
           <w:u w:val="single"/>
         </w:rPr>
-        <w:t>Parénquima</w:t>
+        <w:t>Corteza</w:t>
       </w:r>
       <w:r>
         <w:rPr>
@@ -1023,41 +1337,33 @@
           <w:b/>
           <w:i/>
           <w:color w:val="000000"/>
-          <w:sz w:val="18"/>
+          <w:sz w:val="20"/>
           <w:szCs w:val="20"/>
           <w:u w:val="single"/>
         </w:rPr>
-        <w:t xml:space="preserve"> renal:</w:t>
-      </w:r>
-      <w:r>
-        <w:rPr>
-          <w:rFonts w:ascii="Tahoma" w:hAnsi="Tahoma" w:cs="Arial"/>
-          <w:i/>
-          <w:color w:val="000000"/>
-          <w:sz w:val="18"/>
-          <w:szCs w:val="20"/>
-        </w:rPr>
-        <w:t xml:space="preserve"> 1</w:t>
-      </w:r>
-      <w:r>
-        <w:rPr>
-          <w:rFonts w:ascii="Tahoma" w:hAnsi="Tahoma" w:cs="Arial"/>
-          <w:i/>
-          <w:color w:val="000000"/>
-          <w:sz w:val="18"/>
-          <w:szCs w:val="20"/>
-        </w:rPr>
-        <w:t>9</w:t>
-      </w:r>
-      <w:r>
-        <w:rPr>
-          <w:rFonts w:ascii="Tahoma" w:hAnsi="Tahoma" w:cs="Arial"/>
-          <w:i/>
-          <w:color w:val="000000"/>
-          <w:sz w:val="18"/>
-          <w:szCs w:val="20"/>
-        </w:rPr>
-        <w:t>mm.</w:t>
+        <w:t xml:space="preserve"> renal</w:t>
+      </w:r>
+      <w:r>
+        <w:rPr>
+          <w:rFonts w:ascii="Tahoma" w:hAnsi="Tahoma" w:cs="Arial"/>
+          <w:b/>
+          <w:i/>
+          <w:color w:val="000000"/>
+          <w:sz w:val="20"/>
+          <w:szCs w:val="20"/>
+          <w:u w:val="single"/>
+        </w:rPr>
+        <w:t>:</w:t>
+      </w:r>
+      <w:r>
+        <w:rPr>
+          <w:rFonts w:ascii="Tahoma" w:hAnsi="Tahoma" w:cs="Arial"/>
+          <w:i/>
+          <w:color w:val="000000"/>
+          <w:sz w:val="20"/>
+          <w:szCs w:val="20"/>
+        </w:rPr>
+        <w:t xml:space="preserve"> 18mm.</w:t>
       </w:r>
     </w:p>
     <w:p>
@@ -1071,7 +1377,7 @@
           <w:rFonts w:ascii="Tahoma" w:hAnsi="Tahoma" w:cs="Arial"/>
           <w:i/>
           <w:color w:val="000000"/>
-          <w:sz w:val="18"/>
+          <w:sz w:val="20"/>
           <w:szCs w:val="20"/>
         </w:rPr>
       </w:pPr>
@@ -1081,7 +1387,7 @@
           <w:b/>
           <w:i/>
           <w:color w:val="000000"/>
-          <w:sz w:val="18"/>
+          <w:sz w:val="20"/>
           <w:szCs w:val="20"/>
           <w:u w:val="single"/>
         </w:rPr>
@@ -1093,7 +1399,7 @@
           <w:b/>
           <w:i/>
           <w:color w:val="000000"/>
-          <w:sz w:val="18"/>
+          <w:sz w:val="20"/>
           <w:szCs w:val="20"/>
         </w:rPr>
         <w:tab/>
@@ -1104,40 +1410,10 @@
           <w:rFonts w:ascii="Tahoma" w:hAnsi="Tahoma" w:cs="Arial"/>
           <w:i/>
           <w:color w:val="000000"/>
-          <w:sz w:val="18"/>
-          <w:szCs w:val="20"/>
-        </w:rPr>
-        <w:t>102</w:t>
-      </w:r>
-      <w:r>
-        <w:rPr>
-          <w:rFonts w:ascii="Tahoma" w:hAnsi="Tahoma" w:cs="Arial"/>
-          <w:i/>
-          <w:color w:val="000000"/>
-          <w:sz w:val="18"/>
-          <w:szCs w:val="20"/>
-        </w:rPr>
-        <w:t>mm x 5</w:t>
-      </w:r>
-      <w:r>
-        <w:rPr>
-          <w:rFonts w:ascii="Tahoma" w:hAnsi="Tahoma" w:cs="Arial"/>
-          <w:i/>
-          <w:color w:val="000000"/>
-          <w:sz w:val="18"/>
-          <w:szCs w:val="20"/>
-        </w:rPr>
-        <w:t>1</w:t>
-      </w:r>
-      <w:r>
-        <w:rPr>
-          <w:rFonts w:ascii="Tahoma" w:hAnsi="Tahoma" w:cs="Arial"/>
-          <w:i/>
-          <w:color w:val="000000"/>
-          <w:sz w:val="18"/>
-          <w:szCs w:val="20"/>
-        </w:rPr>
-        <w:t xml:space="preserve">mm. en Longitudinal y AP. </w:t>
+          <w:sz w:val="20"/>
+          <w:szCs w:val="20"/>
+        </w:rPr>
+        <w:t xml:space="preserve">98mm x 55mm. en Longitudinal y AP. </w:t>
       </w:r>
       <w:r>
         <w:rPr>
@@ -1145,53 +1421,21 @@
           <w:b/>
           <w:i/>
           <w:color w:val="000000"/>
-          <w:sz w:val="18"/>
+          <w:sz w:val="20"/>
           <w:szCs w:val="20"/>
           <w:u w:val="single"/>
         </w:rPr>
-        <w:t>Parénquima</w:t>
-      </w:r>
-      <w:r>
-        <w:rPr>
-          <w:rFonts w:ascii="Tahoma" w:hAnsi="Tahoma" w:cs="Arial"/>
-          <w:b/>
-          <w:i/>
-          <w:color w:val="000000"/>
-          <w:sz w:val="18"/>
-          <w:szCs w:val="20"/>
-          <w:u w:val="single"/>
-        </w:rPr>
-        <w:t xml:space="preserve"> renal:</w:t>
-      </w:r>
-      <w:r>
-        <w:rPr>
-          <w:rFonts w:ascii="Tahoma" w:hAnsi="Tahoma" w:cs="Arial"/>
-          <w:i/>
-          <w:color w:val="000000"/>
-          <w:sz w:val="18"/>
-          <w:szCs w:val="20"/>
-        </w:rPr>
-        <w:t xml:space="preserve"> 1</w:t>
-      </w:r>
-      <w:r>
-        <w:rPr>
-          <w:rFonts w:ascii="Tahoma" w:hAnsi="Tahoma" w:cs="Arial"/>
-          <w:i/>
-          <w:color w:val="000000"/>
-          <w:sz w:val="18"/>
-          <w:szCs w:val="20"/>
-        </w:rPr>
-        <w:t>9</w:t>
-      </w:r>
-      <w:r>
-        <w:rPr>
-          <w:rFonts w:ascii="Tahoma" w:hAnsi="Tahoma" w:cs="Arial"/>
-          <w:i/>
-          <w:color w:val="000000"/>
-          <w:sz w:val="18"/>
-          <w:szCs w:val="20"/>
-        </w:rPr>
-        <w:t>mm.</w:t>
+        <w:t>Corteza renal:</w:t>
+      </w:r>
+      <w:r>
+        <w:rPr>
+          <w:rFonts w:ascii="Tahoma" w:hAnsi="Tahoma" w:cs="Arial"/>
+          <w:i/>
+          <w:color w:val="000000"/>
+          <w:sz w:val="20"/>
+          <w:szCs w:val="20"/>
+        </w:rPr>
+        <w:t xml:space="preserve"> 18mm.</w:t>
       </w:r>
     </w:p>
     <w:p>
@@ -1202,32 +1446,55 @@
           <w:rFonts w:ascii="Tahoma" w:hAnsi="Tahoma" w:cs="Arial"/>
           <w:i/>
           <w:noProof/>
-          <w:sz w:val="18"/>
-          <w:szCs w:val="20"/>
-        </w:rPr>
-      </w:pPr>
+          <w:sz w:val="20"/>
+          <w:szCs w:val="20"/>
+        </w:rPr>
+      </w:pPr>
+      <w:r>
+        <w:rPr>
+          <w:rFonts w:ascii="Tahoma" w:hAnsi="Tahoma" w:cs="Arial"/>
+          <w:i/>
+          <w:noProof/>
+          <w:sz w:val="20"/>
+          <w:szCs w:val="20"/>
+        </w:rPr>
+        <w:t xml:space="preserve"> </w:t>
+      </w:r>
     </w:p>
     <w:p>
       <w:pPr>
         <w:widowControl w:val="0"/>
         <w:jc w:val="both"/>
         <w:rPr>
-          <w:rFonts w:ascii="Tahoma" w:hAnsi="Tahoma" w:cs="Arial"/>
+          <w:rFonts w:ascii="Arial Black" w:hAnsi="Arial Black" w:cs="Arial"/>
           <w:i/>
           <w:noProof/>
           <w:sz w:val="18"/>
           <w:szCs w:val="20"/>
-        </w:rPr>
-      </w:pPr>
-      <w:r>
-        <w:rPr>
-          <w:rFonts w:ascii="Tahoma" w:hAnsi="Tahoma" w:cs="Arial"/>
+          <w:u w:val="single"/>
+        </w:rPr>
+      </w:pPr>
+      <w:r>
+        <w:rPr>
+          <w:rFonts w:ascii="Arial Black" w:hAnsi="Arial Black" w:cs="Arial"/>
           <w:i/>
           <w:noProof/>
           <w:sz w:val="18"/>
           <w:szCs w:val="20"/>
-        </w:rPr>
-        <w:t xml:space="preserve"> </w:t>
+          <w:u w:val="single"/>
+        </w:rPr>
+        <w:t>HALLAZGOS ECOGRÁFICOS</w:t>
+      </w:r>
+      <w:r>
+        <w:rPr>
+          <w:rFonts w:ascii="Arial Black" w:hAnsi="Arial Black" w:cs="Arial"/>
+          <w:i/>
+          <w:noProof/>
+          <w:sz w:val="18"/>
+          <w:szCs w:val="20"/>
+          <w:u w:val="single"/>
+        </w:rPr>
+        <w:t xml:space="preserve">: </w:t>
       </w:r>
     </w:p>
     <w:p>
@@ -1235,44 +1502,19 @@
         <w:widowControl w:val="0"/>
         <w:jc w:val="both"/>
         <w:rPr>
-          <w:rFonts w:ascii="Arial Black" w:hAnsi="Arial Black" w:cs="Arial"/>
-          <w:i/>
-          <w:noProof/>
-          <w:sz w:val="18"/>
-          <w:szCs w:val="20"/>
-          <w:u w:val="single"/>
-        </w:rPr>
-      </w:pPr>
-      <w:r>
-        <w:rPr>
-          <w:rFonts w:ascii="Arial Black" w:hAnsi="Arial Black" w:cs="Arial"/>
-          <w:i/>
-          <w:noProof/>
-          <w:sz w:val="18"/>
-          <w:szCs w:val="20"/>
-          <w:u w:val="single"/>
-        </w:rPr>
-        <w:t xml:space="preserve">HALLAZGOS ECOGRÁFICOS: </w:t>
-      </w:r>
-    </w:p>
-    <w:p>
-      <w:pPr>
-        <w:widowControl w:val="0"/>
-        <w:jc w:val="both"/>
-        <w:rPr>
-          <w:rFonts w:ascii="Tahoma" w:hAnsi="Tahoma" w:cs="Arial"/>
-          <w:i/>
-          <w:noProof/>
-          <w:sz w:val="18"/>
-          <w:szCs w:val="20"/>
-        </w:rPr>
-      </w:pPr>
-      <w:r>
-        <w:rPr>
-          <w:rFonts w:ascii="Tahoma" w:hAnsi="Tahoma" w:cs="Arial"/>
-          <w:i/>
-          <w:noProof/>
-          <w:sz w:val="18"/>
+          <w:rFonts w:ascii="Tahoma" w:hAnsi="Tahoma" w:cs="Arial"/>
+          <w:i/>
+          <w:noProof/>
+          <w:sz w:val="20"/>
+          <w:szCs w:val="20"/>
+        </w:rPr>
+      </w:pPr>
+      <w:r>
+        <w:rPr>
+          <w:rFonts w:ascii="Tahoma" w:hAnsi="Tahoma" w:cs="Arial"/>
+          <w:i/>
+          <w:noProof/>
+          <w:sz w:val="20"/>
           <w:szCs w:val="20"/>
         </w:rPr>
         <w:t xml:space="preserve">     </w:t>
@@ -1290,19 +1532,39 @@
           <w:rFonts w:ascii="Tahoma" w:hAnsi="Tahoma" w:cs="Arial"/>
           <w:i/>
           <w:noProof/>
-          <w:sz w:val="18"/>
-          <w:szCs w:val="20"/>
-        </w:rPr>
-      </w:pPr>
-      <w:r>
-        <w:rPr>
-          <w:rFonts w:ascii="Tahoma" w:hAnsi="Tahoma" w:cs="Arial"/>
-          <w:i/>
-          <w:noProof/>
-          <w:sz w:val="18"/>
-          <w:szCs w:val="20"/>
-        </w:rPr>
-        <w:t>RIÑONES Y VEJIGA ECOGRAFICAMENTE CONSERVADOS.</w:t>
+          <w:sz w:val="20"/>
+          <w:szCs w:val="20"/>
+        </w:rPr>
+      </w:pPr>
+      <w:r>
+        <w:rPr>
+          <w:rFonts w:ascii="Tahoma" w:hAnsi="Tahoma" w:cs="Arial"/>
+          <w:i/>
+          <w:noProof/>
+          <w:sz w:val="20"/>
+          <w:szCs w:val="20"/>
+        </w:rPr>
+        <w:t>RIÑONES Y VEJIGA ECOGRAFICAMENTE</w:t>
+      </w:r>
+      <w:r>
+        <w:rPr>
+          <w:rFonts w:ascii="Tahoma" w:hAnsi="Tahoma" w:cs="Arial"/>
+          <w:i/>
+          <w:noProof/>
+          <w:sz w:val="20"/>
+          <w:szCs w:val="20"/>
+        </w:rPr>
+        <w:t xml:space="preserve"> </w:t>
+      </w:r>
+      <w:r>
+        <w:rPr>
+          <w:rFonts w:ascii="Tahoma" w:hAnsi="Tahoma" w:cs="Arial"/>
+          <w:i/>
+          <w:noProof/>
+          <w:sz w:val="20"/>
+          <w:szCs w:val="20"/>
+        </w:rPr>
+        <w:t>CONSERVADOS.</w:t>
       </w:r>
     </w:p>
     <w:p>
@@ -1317,16 +1579,16 @@
           <w:rFonts w:ascii="Tahoma" w:hAnsi="Tahoma" w:cs="Arial"/>
           <w:i/>
           <w:noProof/>
-          <w:sz w:val="18"/>
-          <w:szCs w:val="20"/>
-        </w:rPr>
-      </w:pPr>
-      <w:r>
-        <w:rPr>
-          <w:rFonts w:ascii="Tahoma" w:hAnsi="Tahoma" w:cs="Arial"/>
-          <w:i/>
-          <w:noProof/>
-          <w:sz w:val="18"/>
+          <w:sz w:val="20"/>
+          <w:szCs w:val="20"/>
+        </w:rPr>
+      </w:pPr>
+      <w:r>
+        <w:rPr>
+          <w:rFonts w:ascii="Tahoma" w:hAnsi="Tahoma" w:cs="Arial"/>
+          <w:i/>
+          <w:noProof/>
+          <w:sz w:val="20"/>
           <w:szCs w:val="20"/>
         </w:rPr>
         <w:t xml:space="preserve">RESIDUO VESICAL ESCASO. </w:t>
@@ -1339,7 +1601,6 @@
           <w:rFonts w:ascii="Tahoma" w:hAnsi="Tahoma" w:cs="Arial"/>
           <w:i/>
           <w:noProof/>
-          <w:sz w:val="18"/>
         </w:rPr>
       </w:pPr>
     </w:p>
@@ -1348,28 +1609,18 @@
         <w:rPr>
           <w:rFonts w:ascii="Tahoma" w:hAnsi="Tahoma" w:cs="Arial"/>
           <w:i/>
-          <w:sz w:val="18"/>
-        </w:rPr>
-      </w:pPr>
-      <w:r>
-        <w:rPr>
-          <w:rFonts w:ascii="Tahoma" w:hAnsi="Tahoma" w:cs="Arial"/>
-          <w:i/>
-          <w:noProof/>
-          <w:sz w:val="18"/>
+        </w:rPr>
+      </w:pPr>
+      <w:r>
+        <w:rPr>
+          <w:rFonts w:ascii="Tahoma" w:hAnsi="Tahoma" w:cs="Arial"/>
+          <w:i/>
+          <w:noProof/>
+          <w:sz w:val="20"/>
           <w:szCs w:val="20"/>
         </w:rPr>
         <w:t>ATENTAMENTE,</w:t>
       </w:r>
-    </w:p>
-    <w:p>
-      <w:pPr>
-        <w:jc w:val="both"/>
-        <w:rPr>
-          <w:rFonts w:ascii="Tahoma" w:hAnsi="Tahoma" w:cs="Arial"/>
-          <w:i/>
-        </w:rPr>
-      </w:pPr>
     </w:p>
     <w:sectPr>
       <w:pgSz w:w="12240" w:h="15840"/>
@@ -1382,7 +1633,7 @@
 </file>
 
 <file path=word/numbering.xml><?xml version="1.0" encoding="utf-8"?>
-<w:numbering xmlns:wpc="http://schemas.microsoft.com/office/word/2010/wordprocessingCanvas" xmlns:cx="http://schemas.microsoft.com/office/drawing/2014/chartex" xmlns:cx1="http://schemas.microsoft.com/office/drawing/2015/9/8/chartex" xmlns:cx2="http://schemas.microsoft.com/office/drawing/2015/10/21/chartex" xmlns:cx3="http://schemas.microsoft.com/office/drawing/2016/5/9/chartex" xmlns:cx4="http://schemas.microsoft.com/office/drawing/2016/5/10/chartex" xmlns:cx5="http://schemas.microsoft.com/office/drawing/2016/5/11/chartex" xmlns:cx6="http://schemas.microsoft.com/office/drawing/2016/5/12/chartex" xmlns:cx7="http://schemas.microsoft.com/office/drawing/2016/5/13/chartex" xmlns:cx8="http://schemas.microsoft.com/office/drawing/2016/5/14/chartex" xmlns:mc="http://schemas.openxmlformats.org/markup-compatibility/2006" xmlns:aink="http://schemas.microsoft.com/office/drawing/2016/ink" xmlns:am3d="http://schemas.microsoft.com/office/drawing/2017/model3d" xmlns:o="urn:schemas-microsoft-com:office:office" xmlns:oel="http://schemas.microsoft.com/office/2019/extlst" xmlns:r="http://schemas.openxmlformats.org/officeDocument/2006/relationships" xmlns:m="http://schemas.openxmlformats.org/officeDocument/2006/math" xmlns:v="urn:schemas-microsoft-com:vml" xmlns:wp14="http://schemas.microsoft.com/office/word/2010/wordprocessingDrawing" xmlns:wp="http://schemas.openxmlformats.org/drawingml/2006/wordprocessingDrawing" xmlns:w10="urn:schemas-microsoft-com:office:word" xmlns:w="http://schemas.openxmlformats.org/wordprocessingml/2006/main" xmlns:w14="http://schemas.microsoft.com/office/word/2010/wordml" xmlns:w15="http://schemas.microsoft.com/office/word/2012/wordml" xmlns:w16cex="http://schemas.microsoft.com/office/word/2018/wordml/cex" xmlns:w16cid="http://schemas.microsoft.com/office/word/2016/wordml/cid" xmlns:w16="http://schemas.microsoft.com/office/word/2018/wordml" xmlns:w16sdtdh="http://schemas.microsoft.com/office/word/2020/wordml/sdtdatahash" xmlns:w16se="http://schemas.microsoft.com/office/word/2015/wordml/symex" xmlns:wpg="http://schemas.microsoft.com/office/word/2010/wordprocessingGroup" xmlns:wpi="http://schemas.microsoft.com/office/word/2010/wordprocessingInk" xmlns:wne="http://schemas.microsoft.com/office/word/2006/wordml" xmlns:wps="http://schemas.microsoft.com/office/word/2010/wordprocessingShape" mc:Ignorable="w14 w15 w16se w16cid w16 w16cex w16sdtdh wp14">
+<w:numbering xmlns:wpc="http://schemas.microsoft.com/office/word/2010/wordprocessingCanvas" xmlns:cx="http://schemas.microsoft.com/office/drawing/2014/chartex" xmlns:cx1="http://schemas.microsoft.com/office/drawing/2015/9/8/chartex" xmlns:cx2="http://schemas.microsoft.com/office/drawing/2015/10/21/chartex" xmlns:cx3="http://schemas.microsoft.com/office/drawing/2016/5/9/chartex" xmlns:cx4="http://schemas.microsoft.com/office/drawing/2016/5/10/chartex" xmlns:cx5="http://schemas.microsoft.com/office/drawing/2016/5/11/chartex" xmlns:cx6="http://schemas.microsoft.com/office/drawing/2016/5/12/chartex" xmlns:cx7="http://schemas.microsoft.com/office/drawing/2016/5/13/chartex" xmlns:cx8="http://schemas.microsoft.com/office/drawing/2016/5/14/chartex" xmlns:mc="http://schemas.openxmlformats.org/markup-compatibility/2006" xmlns:aink="http://schemas.microsoft.com/office/drawing/2016/ink" xmlns:am3d="http://schemas.microsoft.com/office/drawing/2017/model3d" xmlns:o="urn:schemas-microsoft-com:office:office" xmlns:r="http://schemas.openxmlformats.org/officeDocument/2006/relationships" xmlns:m="http://schemas.openxmlformats.org/officeDocument/2006/math" xmlns:v="urn:schemas-microsoft-com:vml" xmlns:wp14="http://schemas.microsoft.com/office/word/2010/wordprocessingDrawing" xmlns:wp="http://schemas.openxmlformats.org/drawingml/2006/wordprocessingDrawing" xmlns:w10="urn:schemas-microsoft-com:office:word" xmlns:w="http://schemas.openxmlformats.org/wordprocessingml/2006/main" xmlns:w14="http://schemas.microsoft.com/office/word/2010/wordml" xmlns:w15="http://schemas.microsoft.com/office/word/2012/wordml" xmlns:w16cid="http://schemas.microsoft.com/office/word/2016/wordml/cid" xmlns:w16se="http://schemas.microsoft.com/office/word/2015/wordml/symex" xmlns:wpg="http://schemas.microsoft.com/office/word/2010/wordprocessingGroup" xmlns:wpi="http://schemas.microsoft.com/office/word/2010/wordprocessingInk" xmlns:wne="http://schemas.microsoft.com/office/word/2006/wordml" xmlns:wps="http://schemas.microsoft.com/office/word/2010/wordprocessingShape" mc:Ignorable="w14 w15 w16se w16cid wp14">
   <w:abstractNum w:abstractNumId="0" w15:restartNumberingAfterBreak="0">
     <w:nsid w:val="FFFFFF83"/>
     <w:multiLevelType w:val="singleLevel"/>
@@ -2757,52 +3008,52 @@
       </w:rPr>
     </w:lvl>
   </w:abstractNum>
-  <w:num w:numId="1" w16cid:durableId="1776825679">
+  <w:num w:numId="1">
     <w:abstractNumId w:val="8"/>
   </w:num>
-  <w:num w:numId="2" w16cid:durableId="1234005094">
+  <w:num w:numId="2">
     <w:abstractNumId w:val="10"/>
   </w:num>
-  <w:num w:numId="3" w16cid:durableId="59863350">
+  <w:num w:numId="3">
     <w:abstractNumId w:val="6"/>
   </w:num>
-  <w:num w:numId="4" w16cid:durableId="303390090">
+  <w:num w:numId="4">
     <w:abstractNumId w:val="3"/>
   </w:num>
-  <w:num w:numId="5" w16cid:durableId="1891309417">
+  <w:num w:numId="5">
     <w:abstractNumId w:val="0"/>
   </w:num>
-  <w:num w:numId="6" w16cid:durableId="1824153356">
+  <w:num w:numId="6">
     <w:abstractNumId w:val="1"/>
   </w:num>
-  <w:num w:numId="7" w16cid:durableId="2001620384">
+  <w:num w:numId="7">
     <w:abstractNumId w:val="4"/>
   </w:num>
-  <w:num w:numId="8" w16cid:durableId="250361436">
+  <w:num w:numId="8">
     <w:abstractNumId w:val="9"/>
   </w:num>
-  <w:num w:numId="9" w16cid:durableId="347487759">
+  <w:num w:numId="9">
     <w:abstractNumId w:val="7"/>
   </w:num>
-  <w:num w:numId="10" w16cid:durableId="1927837665">
+  <w:num w:numId="10">
     <w:abstractNumId w:val="5"/>
   </w:num>
-  <w:num w:numId="11" w16cid:durableId="773670906">
+  <w:num w:numId="11">
     <w:abstractNumId w:val="2"/>
   </w:num>
-  <w:num w:numId="12" w16cid:durableId="1237086234">
+  <w:num w:numId="12">
     <w:abstractNumId w:val="11"/>
   </w:num>
 </w:numbering>
 </file>
 
 <file path=word/styles.xml><?xml version="1.0" encoding="utf-8"?>
-<w:styles xmlns:mc="http://schemas.openxmlformats.org/markup-compatibility/2006" xmlns:r="http://schemas.openxmlformats.org/officeDocument/2006/relationships" xmlns:w="http://schemas.openxmlformats.org/wordprocessingml/2006/main" xmlns:w14="http://schemas.microsoft.com/office/word/2010/wordml" xmlns:w15="http://schemas.microsoft.com/office/word/2012/wordml" xmlns:w16cex="http://schemas.microsoft.com/office/word/2018/wordml/cex" xmlns:w16cid="http://schemas.microsoft.com/office/word/2016/wordml/cid" xmlns:w16="http://schemas.microsoft.com/office/word/2018/wordml" xmlns:w16sdtdh="http://schemas.microsoft.com/office/word/2020/wordml/sdtdatahash" xmlns:w16se="http://schemas.microsoft.com/office/word/2015/wordml/symex" mc:Ignorable="w14 w15 w16se w16cid w16 w16cex w16sdtdh">
+<w:styles xmlns:mc="http://schemas.openxmlformats.org/markup-compatibility/2006" xmlns:r="http://schemas.openxmlformats.org/officeDocument/2006/relationships" xmlns:w="http://schemas.openxmlformats.org/wordprocessingml/2006/main" xmlns:w14="http://schemas.microsoft.com/office/word/2010/wordml" xmlns:w15="http://schemas.microsoft.com/office/word/2012/wordml" xmlns:w16cid="http://schemas.microsoft.com/office/word/2016/wordml/cid" xmlns:w16se="http://schemas.microsoft.com/office/word/2015/wordml/symex" mc:Ignorable="w14 w15 w16se w16cid">
   <w:docDefaults>
     <w:rPrDefault>
       <w:rPr>
         <w:rFonts w:ascii="Times New Roman" w:eastAsia="Times New Roman" w:hAnsi="Times New Roman" w:cs="Times New Roman"/>
-        <w:lang w:val="es-PE" w:eastAsia="es-PE" w:bidi="ar-SA"/>
+        <w:lang w:val="es-ES" w:eastAsia="es-ES" w:bidi="ar-SA"/>
       </w:rPr>
     </w:rPrDefault>
     <w:pPrDefault/>
@@ -2956,6 +3207,7 @@
     <w:lsdException w:name="Table Web 2" w:semiHidden="1" w:unhideWhenUsed="1"/>
     <w:lsdException w:name="Table Web 3" w:semiHidden="1" w:unhideWhenUsed="1"/>
     <w:lsdException w:name="Balloon Text" w:semiHidden="1" w:unhideWhenUsed="1"/>
+    <w:lsdException w:name="Table Grid" w:semiHidden="1" w:unhideWhenUsed="1"/>
     <w:lsdException w:name="Table Theme" w:semiHidden="1" w:unhideWhenUsed="1"/>
     <w:lsdException w:name="Placeholder Text" w:semiHidden="1" w:uiPriority="99"/>
     <w:lsdException w:name="No Spacing" w:uiPriority="1" w:qFormat="1"/>
@@ -3184,7 +3436,6 @@
     <w:rPr>
       <w:sz w:val="24"/>
       <w:szCs w:val="24"/>
-      <w:lang w:val="es-ES" w:eastAsia="es-ES"/>
     </w:rPr>
   </w:style>
   <w:style w:type="paragraph" w:styleId="Ttulo1">
@@ -3346,21 +3597,10 @@
   <w:style w:type="paragraph" w:styleId="Textoindependiente">
     <w:name w:val="Body Text"/>
     <w:basedOn w:val="Normal"/>
-    <w:link w:val="TextoindependienteCar"/>
     <w:rsid w:val="00E20174"/>
     <w:pPr>
       <w:spacing w:after="120"/>
     </w:pPr>
-  </w:style>
-  <w:style w:type="character" w:customStyle="1" w:styleId="TextoindependienteCar">
-    <w:name w:val="Texto independiente Car"/>
-    <w:link w:val="Textoindependiente"/>
-    <w:rsid w:val="00474D44"/>
-    <w:rPr>
-      <w:sz w:val="24"/>
-      <w:szCs w:val="24"/>
-      <w:lang w:val="es-ES" w:eastAsia="es-ES"/>
-    </w:rPr>
   </w:style>
 </w:styles>
 </file>
